--- a/Anul 2/Semestrul IV/Tweb/laborator_4/laborator_4.docx
+++ b/Anul 2/Semestrul IV/Tweb/laborator_4/laborator_4.docx
@@ -1971,7 +1971,7 @@
       </w:r>
       <w:r>
         <w:rPr>
-          <w:rFonts w:ascii="Times New Roman" w:hAnsi="Times New Roman" w:eastAsia="Times New Roman" w:cs="Times New Roman"/>
+          <w:rFonts w:ascii="Times New Roman" w:hAnsi="Times New Roman" w:cs="Times New Roman"/>
           <w:sz w:val="24"/>
           <w:szCs w:val="24"/>
         </w:rPr>
@@ -2004,93 +2004,6 @@
           <w:szCs w:val="24"/>
         </w:rPr>
         <w:t xml:space="preserve">b) trebuie sa contina fonctionalitati ca conectare la BD, gestionarea informatiei din citeva tebele</w:t>
-      </w:r>
-      <w:r>
-        <w:rPr>
-          <w:rFonts w:ascii="Times New Roman" w:hAnsi="Times New Roman" w:eastAsia="Times New Roman" w:cs="Times New Roman"/>
-          <w:sz w:val="24"/>
-          <w:szCs w:val="24"/>
-        </w:rPr>
-      </w:r>
-      <w:r>
-        <w:rPr>
-          <w:rFonts w:ascii="Times New Roman" w:hAnsi="Times New Roman" w:cs="Times New Roman"/>
-          <w:sz w:val="24"/>
-          <w:szCs w:val="24"/>
-        </w:rPr>
-      </w:r>
-    </w:p>
-    <w:p>
-      <w:pPr>
-        <w:pStyle w:val="773"/>
-        <w:pBdr/>
-        <w:spacing w:after="0" w:before="0" w:line="360" w:lineRule="auto"/>
-        <w:ind w:firstLine="0" w:left="0"/>
-        <w:jc w:val="both"/>
-        <w:rPr>
-          <w:rFonts w:ascii="Times New Roman" w:hAnsi="Times New Roman" w:cs="Times New Roman"/>
-          <w:sz w:val="24"/>
-          <w:szCs w:val="24"/>
-        </w:rPr>
-      </w:pPr>
-      <w:r>
-        <w:rPr>
-          <w:rFonts w:ascii="Times New Roman" w:hAnsi="Times New Roman" w:eastAsia="Times New Roman" w:cs="Times New Roman"/>
-          <w:sz w:val="24"/>
-          <w:szCs w:val="24"/>
-        </w:rPr>
-        <w:t xml:space="preserve">(citire, scriere, modificare, stergere)</w:t>
-      </w:r>
-      <w:r>
-        <w:rPr>
-          <w:rFonts w:ascii="Times New Roman" w:hAnsi="Times New Roman" w:eastAsia="Times New Roman" w:cs="Times New Roman"/>
-          <w:sz w:val="24"/>
-          <w:szCs w:val="24"/>
-        </w:rPr>
-      </w:r>
-      <w:r>
-        <w:rPr>
-          <w:rFonts w:ascii="Times New Roman" w:hAnsi="Times New Roman" w:cs="Times New Roman"/>
-          <w:sz w:val="24"/>
-          <w:szCs w:val="24"/>
-        </w:rPr>
-      </w:r>
-    </w:p>
-    <w:p>
-      <w:pPr>
-        <w:pStyle w:val="773"/>
-        <w:pBdr/>
-        <w:spacing w:after="0" w:before="0" w:line="360" w:lineRule="auto"/>
-        <w:ind w:firstLine="0" w:left="0"/>
-        <w:jc w:val="both"/>
-        <w:rPr>
-          <w:rFonts w:ascii="Times New Roman" w:hAnsi="Times New Roman" w:cs="Times New Roman"/>
-          <w:sz w:val="24"/>
-          <w:szCs w:val="24"/>
-        </w:rPr>
-      </w:pPr>
-      <w:r>
-        <w:rPr>
-          <w:rFonts w:ascii="Times New Roman" w:hAnsi="Times New Roman" w:eastAsia="Times New Roman" w:cs="Times New Roman"/>
-          <w:sz w:val="24"/>
-          <w:szCs w:val="24"/>
-        </w:rPr>
-        <w:t xml:space="preserve">c) utilizati sesiuni pentru pastrarea datelor de autentificare pentru paginile utilizator cu </w:t>
-      </w:r>
-      <w:r>
-        <w:rPr>
-          <w:rFonts w:ascii="Times New Roman" w:hAnsi="Times New Roman" w:eastAsia="Times New Roman" w:cs="Times New Roman"/>
-          <w:sz w:val="24"/>
-          <w:szCs w:val="24"/>
-        </w:rPr>
-        <w:t xml:space="preserve">functionalitati privilegiate</w:t>
-      </w:r>
-      <w:r>
-        <w:rPr>
-          <w:rFonts w:ascii="Times New Roman" w:hAnsi="Times New Roman" w:eastAsia="Times New Roman" w:cs="Times New Roman"/>
-          <w:sz w:val="24"/>
-          <w:szCs w:val="24"/>
-        </w:rPr>
       </w:r>
       <w:r>
         <w:rPr>
@@ -2113,6 +2026,42 @@
         <w:pBdr/>
         <w:spacing w:after="0" w:before="0" w:line="360" w:lineRule="auto"/>
         <w:ind w:firstLine="0" w:left="0"/>
+        <w:jc w:val="both"/>
+        <w:rPr>
+          <w:rFonts w:ascii="Times New Roman" w:hAnsi="Times New Roman" w:cs="Times New Roman"/>
+          <w:sz w:val="24"/>
+          <w:szCs w:val="24"/>
+        </w:rPr>
+      </w:pPr>
+      <w:r>
+        <w:rPr>
+          <w:rFonts w:ascii="Times New Roman" w:hAnsi="Times New Roman" w:eastAsia="Times New Roman" w:cs="Times New Roman"/>
+          <w:sz w:val="24"/>
+          <w:szCs w:val="24"/>
+        </w:rPr>
+        <w:t xml:space="preserve">(citire, scriere, modificare, stergere)</w:t>
+      </w:r>
+      <w:r>
+        <w:rPr>
+          <w:rFonts w:ascii="Times New Roman" w:hAnsi="Times New Roman" w:cs="Times New Roman"/>
+          <w:sz w:val="24"/>
+          <w:szCs w:val="24"/>
+        </w:rPr>
+      </w:r>
+      <w:r>
+        <w:rPr>
+          <w:rFonts w:ascii="Times New Roman" w:hAnsi="Times New Roman" w:cs="Times New Roman"/>
+          <w:sz w:val="24"/>
+          <w:szCs w:val="24"/>
+        </w:rPr>
+      </w:r>
+    </w:p>
+    <w:p>
+      <w:pPr>
+        <w:pStyle w:val="773"/>
+        <w:pBdr/>
+        <w:spacing w:after="0" w:before="0" w:line="360" w:lineRule="auto"/>
+        <w:ind w:firstLine="0" w:left="0"/>
         <w:jc w:val="left"/>
         <w:rPr>
           <w:rFonts w:ascii="Times New Roman" w:hAnsi="Times New Roman" w:cs="Times New Roman"/>
@@ -2130,7 +2079,7 @@
       </w:r>
       <w:r>
         <w:rPr>
-          <w:rFonts w:ascii="Times New Roman" w:hAnsi="Times New Roman" w:eastAsia="Times New Roman" w:cs="Times New Roman"/>
+          <w:rFonts w:ascii="Times New Roman" w:hAnsi="Times New Roman" w:cs="Times New Roman"/>
           <w:sz w:val="24"/>
           <w:szCs w:val="24"/>
         </w:rPr>
@@ -2218,11 +2167,13 @@
         <w:pStyle w:val="841"/>
         <w:pBdr/>
         <w:spacing w:line="360" w:lineRule="auto"/>
-        <w:ind/>
+        <w:ind w:firstLine="708"/>
+        <w:jc w:val="both"/>
         <w:rPr>
-          <w:rFonts w:ascii="Times New Roman" w:hAnsi="Times New Roman" w:eastAsia="Times New Roman" w:cs="Times New Roman"/>
+          <w:rFonts w:ascii="Times New Roman" w:hAnsi="Times New Roman" w:cs="Times New Roman"/>
           <w:sz w:val="24"/>
           <w:szCs w:val="24"/>
+          <w:highlight w:val="none"/>
         </w:rPr>
       </w:pPr>
       <w:r>
@@ -2238,12 +2189,193 @@
           <w:sz w:val="24"/>
           <w:szCs w:val="24"/>
         </w:rPr>
+        <w:t xml:space="preserve">PHP (Hypertext Preprocessor) este un limbaj de programare server-side, special conceput pentru dezvoltarea aplicațiilor web dinamice. Acesta permite inserarea logicii de programare direct în paginile HTML, oferind posibilitatea de a genera conținut persona</w:t>
       </w:r>
       <w:r>
         <w:rPr>
           <w:rFonts w:ascii="Times New Roman" w:hAnsi="Times New Roman" w:eastAsia="Times New Roman" w:cs="Times New Roman"/>
           <w:sz w:val="24"/>
           <w:szCs w:val="24"/>
+        </w:rPr>
+        <w:t xml:space="preserve">lizat în funcție de utilizator, date sau acțiuni. Prin utilizarea PHP, paginile web nu mai sunt statice, ci pot răspunde în timp real la interacțiunea utilizatorului, afișând informații preluate dintr-o bază de date, rezultatele unui formular sau conținut </w:t>
+      </w:r>
+      <w:r>
+        <w:rPr>
+          <w:rFonts w:ascii="Times New Roman" w:hAnsi="Times New Roman" w:eastAsia="Times New Roman" w:cs="Times New Roman"/>
+          <w:sz w:val="24"/>
+          <w:szCs w:val="24"/>
+        </w:rPr>
+        <w:t xml:space="preserve">actualizat automat.</w:t>
+      </w:r>
+      <w:r>
+        <w:rPr>
+          <w:rFonts w:ascii="Times New Roman" w:hAnsi="Times New Roman" w:eastAsia="Times New Roman" w:cs="Times New Roman"/>
+          <w:sz w:val="24"/>
+          <w:szCs w:val="24"/>
+        </w:rPr>
+      </w:r>
+    </w:p>
+    <w:p>
+      <w:pPr>
+        <w:pStyle w:val="841"/>
+        <w:pBdr/>
+        <w:spacing w:line="360" w:lineRule="auto"/>
+        <w:ind w:firstLine="708"/>
+        <w:jc w:val="both"/>
+        <w:rPr>
+          <w:rFonts w:ascii="Times New Roman" w:hAnsi="Times New Roman" w:cs="Times New Roman"/>
+          <w:szCs w:val="24"/>
+        </w:rPr>
+      </w:pPr>
+      <w:r>
+        <w:rPr>
+          <w:rFonts w:ascii="Times New Roman" w:hAnsi="Times New Roman" w:eastAsia="Times New Roman" w:cs="Times New Roman"/>
+          <w:sz w:val="24"/>
+          <w:szCs w:val="24"/>
+        </w:rPr>
+        <w:t xml:space="preserve">MySQL este un sistem de gestiune a bazelor de date relaționale (RDBMS) utilizat frecvent în aplicațiile web. PHP oferă suport nativ pentru conectarea și interacțiunea cu baze de date MySQL, prin extensii precum mysqli sau PDO. Conectarea presupune stabilir</w:t>
+      </w:r>
+      <w:r>
+        <w:rPr>
+          <w:rFonts w:ascii="Times New Roman" w:hAnsi="Times New Roman" w:eastAsia="Times New Roman" w:cs="Times New Roman"/>
+          <w:sz w:val="24"/>
+          <w:szCs w:val="24"/>
+        </w:rPr>
+        <w:t xml:space="preserve">ea unei legături între aplicația PHP și serverul MySQL, folosind un set de credențiale (nume de utilizator, parolă, nume bază de date). Ulterior, aplicația poate executa interogări SQL pentru a adăuga, modifica, șterge sau prelua date în mod dinamic, în fu</w:t>
+      </w:r>
+      <w:r>
+        <w:rPr>
+          <w:rFonts w:ascii="Times New Roman" w:hAnsi="Times New Roman" w:eastAsia="Times New Roman" w:cs="Times New Roman"/>
+          <w:sz w:val="24"/>
+          <w:szCs w:val="24"/>
+        </w:rPr>
+        <w:t xml:space="preserve">ncție de logica aplicației.</w:t>
+      </w:r>
+      <w:r>
+        <w:rPr>
+          <w:rFonts w:ascii="Times New Roman" w:hAnsi="Times New Roman" w:eastAsia="Times New Roman" w:cs="Times New Roman"/>
+          <w:sz w:val="24"/>
+          <w:szCs w:val="24"/>
+        </w:rPr>
+      </w:r>
+    </w:p>
+    <w:p>
+      <w:pPr>
+        <w:pStyle w:val="841"/>
+        <w:pBdr/>
+        <w:spacing w:line="360" w:lineRule="auto"/>
+        <w:ind w:firstLine="708"/>
+        <w:jc w:val="both"/>
+        <w:rPr>
+          <w:rFonts w:ascii="Times New Roman" w:hAnsi="Times New Roman" w:cs="Times New Roman"/>
+          <w:sz w:val="24"/>
+          <w:szCs w:val="24"/>
+          <w:highlight w:val="none"/>
+        </w:rPr>
+      </w:pPr>
+      <w:r>
+        <w:rPr>
+          <w:rFonts w:ascii="Times New Roman" w:hAnsi="Times New Roman" w:eastAsia="Times New Roman" w:cs="Times New Roman"/>
+          <w:sz w:val="24"/>
+          <w:szCs w:val="24"/>
+          <w:highlight w:val="none"/>
+        </w:rPr>
+      </w:r>
+      <w:r>
+        <w:rPr>
+          <w:rFonts w:ascii="Times New Roman" w:hAnsi="Times New Roman" w:eastAsia="Times New Roman" w:cs="Times New Roman"/>
+          <w:sz w:val="24"/>
+          <w:szCs w:val="24"/>
+        </w:rPr>
+        <w:t xml:space="preserve">PHP permite manipularea fișierelor de pe server printr-o serie de funcții dedicate. Aceste funcții oferă posibilitatea de a crea, citi, scrie, modifica sau șterge fișiere, facilitând stocarea de date în afara bazei de date, logarea activităților sau genera</w:t>
+      </w:r>
+      <w:r>
+        <w:rPr>
+          <w:rFonts w:ascii="Times New Roman" w:hAnsi="Times New Roman" w:eastAsia="Times New Roman" w:cs="Times New Roman"/>
+          <w:sz w:val="24"/>
+          <w:szCs w:val="24"/>
+        </w:rPr>
+        <w:t xml:space="preserve">rea de fișiere temporare. Prin utilizarea funcțiilor precum fopen(), fread(), fwrite() sau fclose(), dezvoltatorul poate gestiona eficient fluxul de informații stocate în fișiere. De asemenea, PHP permite verificarea existenței unui fișier (file_exists()) </w:t>
+      </w:r>
+      <w:r>
+        <w:rPr>
+          <w:rFonts w:ascii="Times New Roman" w:hAnsi="Times New Roman" w:eastAsia="Times New Roman" w:cs="Times New Roman"/>
+          <w:sz w:val="24"/>
+          <w:szCs w:val="24"/>
+        </w:rPr>
+        <w:t xml:space="preserve">sau citirea conținutului său complet (file_get_contents()).</w:t>
+      </w:r>
+      <w:r>
+        <w:rPr>
+          <w:rFonts w:ascii="Times New Roman" w:hAnsi="Times New Roman" w:eastAsia="Times New Roman" w:cs="Times New Roman"/>
+          <w:sz w:val="24"/>
+          <w:szCs w:val="24"/>
+          <w:highlight w:val="none"/>
+        </w:rPr>
+      </w:r>
+    </w:p>
+    <w:p>
+      <w:pPr>
+        <w:pStyle w:val="841"/>
+        <w:pBdr/>
+        <w:spacing w:line="360" w:lineRule="auto"/>
+        <w:ind w:firstLine="708"/>
+        <w:jc w:val="both"/>
+        <w:rPr>
+          <w:rFonts w:ascii="Times New Roman" w:hAnsi="Times New Roman" w:cs="Times New Roman"/>
+          <w:szCs w:val="24"/>
+        </w:rPr>
+      </w:pPr>
+      <w:r>
+        <w:rPr>
+          <w:rFonts w:ascii="Times New Roman" w:hAnsi="Times New Roman" w:eastAsia="Times New Roman" w:cs="Times New Roman"/>
+          <w:sz w:val="24"/>
+          <w:szCs w:val="24"/>
+        </w:rPr>
+        <w:t xml:space="preserve">Aplicațiile web dinamice au avantajul de a oferi o experiență personalizată și interactivă utilizatorilor. Prin integrarea dintre PHP și MySQL, datele sunt gestionate eficient, iar interfețele sunt adaptate nevoilor fiecărui utilizator. De exemplu, un sist</w:t>
+      </w:r>
+      <w:r>
+        <w:rPr>
+          <w:rFonts w:ascii="Times New Roman" w:hAnsi="Times New Roman" w:eastAsia="Times New Roman" w:cs="Times New Roman"/>
+          <w:sz w:val="24"/>
+          <w:szCs w:val="24"/>
+        </w:rPr>
+        <w:t xml:space="preserve">em de autentificare, un panou de administrare sau un catalog de produse sunt exemple comune de componente dinamice ce necesită generarea de conținut în funcție de datele din baza de date și acțiunile utilizatorului.</w:t>
+      </w:r>
+      <w:r>
+        <w:rPr>
+          <w:rFonts w:ascii="Times New Roman" w:hAnsi="Times New Roman" w:eastAsia="Times New Roman" w:cs="Times New Roman"/>
+          <w:sz w:val="24"/>
+          <w:szCs w:val="24"/>
+        </w:rPr>
+      </w:r>
+    </w:p>
+    <w:p>
+      <w:pPr>
+        <w:pStyle w:val="841"/>
+        <w:pBdr/>
+        <w:spacing w:line="360" w:lineRule="auto"/>
+        <w:ind w:firstLine="708"/>
+        <w:rPr>
+          <w:rFonts w:ascii="Times New Roman" w:hAnsi="Times New Roman" w:eastAsia="Times New Roman" w:cs="Times New Roman"/>
+          <w:sz w:val="24"/>
+          <w:szCs w:val="24"/>
+        </w:rPr>
+      </w:pPr>
+      <w:r>
+        <w:rPr>
+          <w:rFonts w:ascii="Times New Roman" w:hAnsi="Times New Roman" w:eastAsia="Times New Roman" w:cs="Times New Roman"/>
+          <w:sz w:val="24"/>
+          <w:szCs w:val="24"/>
+          <w:highlight w:val="none"/>
+        </w:rPr>
+      </w:r>
+      <w:r>
+        <w:rPr>
+          <w:rFonts w:ascii="Times New Roman" w:hAnsi="Times New Roman" w:eastAsia="Times New Roman" w:cs="Times New Roman"/>
+          <w:sz w:val="24"/>
+          <w:szCs w:val="24"/>
+          <w:highlight w:val="none"/>
         </w:rPr>
       </w:r>
     </w:p>
@@ -2348,12 +2480,2377 @@
     <w:p>
       <w:pPr>
         <w:pBdr/>
-        <w:spacing/>
-        <w:ind/>
+        <w:spacing w:line="360" w:lineRule="auto"/>
+        <w:ind w:firstLine="708"/>
+        <w:jc w:val="both"/>
         <w:rPr>
           <w:highlight w:val="none"/>
         </w:rPr>
       </w:pPr>
+      <w:r/>
+      <w:r>
+        <mc:AlternateContent>
+          <mc:Choice Requires="wpg">
+            <w:drawing>
+              <wp:anchor xmlns:wp="http://schemas.openxmlformats.org/drawingml/2006/wordprocessingDrawing" xmlns:wp14="http://schemas.microsoft.com/office/word/2010/wordprocessingDrawing" distT="0" distB="0" distL="115200" distR="115200" simplePos="0" relativeHeight="3072" behindDoc="0" locked="0" layoutInCell="1" allowOverlap="1">
+                <wp:simplePos x="0" y="0"/>
+                <wp:positionH relativeFrom="column">
+                  <wp:posOffset>76200</wp:posOffset>
+                </wp:positionH>
+                <wp:positionV relativeFrom="paragraph">
+                  <wp:posOffset>2058491</wp:posOffset>
+                </wp:positionV>
+                <wp:extent cx="6120765" cy="3060382"/>
+                <wp:effectExtent l="0" t="0" r="0" b="0"/>
+                <wp:wrapNone/>
+                <wp:docPr id="2" name=""/>
+                <wp:cNvGraphicFramePr>
+                  <a:graphicFrameLocks xmlns:a="http://schemas.openxmlformats.org/drawingml/2006/main" noChangeAspect="1"/>
+                </wp:cNvGraphicFramePr>
+                <a:graphic xmlns:a="http://schemas.openxmlformats.org/drawingml/2006/main">
+                  <a:graphicData uri="http://schemas.openxmlformats.org/drawingml/2006/picture">
+                    <pic:pic xmlns:pic="http://schemas.openxmlformats.org/drawingml/2006/picture">
+                      <pic:nvPicPr>
+                        <pic:cNvPr id="1543194809" name=""/>
+                        <pic:cNvPicPr>
+                          <a:picLocks noChangeAspect="1"/>
+                        </pic:cNvPicPr>
+                        <pic:nvPr/>
+                      </pic:nvPicPr>
+                      <pic:blipFill>
+                        <a:blip r:embed="rId14"/>
+                        <a:stretch/>
+                      </pic:blipFill>
+                      <pic:spPr bwMode="auto">
+                        <a:xfrm>
+                          <a:off x="0" y="0"/>
+                          <a:ext cx="6120765" cy="3060382"/>
+                        </a:xfrm>
+                        <a:prstGeom prst="rect">
+                          <a:avLst/>
+                        </a:prstGeom>
+                      </pic:spPr>
+                    </pic:pic>
+                  </a:graphicData>
+                </a:graphic>
+              </wp:anchor>
+            </w:drawing>
+          </mc:Choice>
+          <mc:Fallback>
+            <w:pict>
+              <v:shapetype id="_x0000_t75" coordsize="21600,21600" o:spt="75" o:preferrelative="t" path="m@4@5l@4@11@9@11@9@5xe" filled="f" stroked="f">
+                <v:stroke joinstyle="miter"/>
+                <v:formulas>
+                  <v:f eqn="if lineDrawn pixelLineWidth 0"/>
+                  <v:f eqn="sum @0 1 0"/>
+                  <v:f eqn="sum 0 0 @1"/>
+                  <v:f eqn="prod @2 1 2"/>
+                  <v:f eqn="prod @3 21600 pixelWidth"/>
+                  <v:f eqn="prod @3 21600 pixelHeight"/>
+                  <v:f eqn="sum @0 0 1"/>
+                  <v:f eqn="prod @6 1 2"/>
+                  <v:f eqn="prod @7 21600 pixelWidth"/>
+                  <v:f eqn="sum @8 21600 0"/>
+                  <v:f eqn="prod @7 21600 pixelHeight"/>
+                  <v:f eqn="sum @10 21600 0"/>
+                </v:formulas>
+                <v:path o:extrusionok="f" gradientshapeok="t" o:connecttype="rect"/>
+                <o:lock v:ext="edit" aspectratio="t"/>
+              </v:shapetype>
+              <v:shape id="_x0000_i1" o:spid="_x0000_s1" type="#_x0000_t75" style="position:absolute;z-index:3072;o:allowoverlap:true;o:allowincell:true;mso-position-horizontal-relative:text;margin-left:6.00pt;mso-position-horizontal:absolute;mso-position-vertical-relative:text;margin-top:162.09pt;mso-position-vertical:absolute;width:481.95pt;height:240.97pt;mso-wrap-distance-left:9.07pt;mso-wrap-distance-top:0.00pt;mso-wrap-distance-right:9.07pt;mso-wrap-distance-bottom:0.00pt;z-index:1;" stroked="false">
+                <v:imagedata r:id="rId14" o:title=""/>
+                <o:lock v:ext="edit" rotation="t"/>
+              </v:shape>
+            </w:pict>
+          </mc:Fallback>
+        </mc:AlternateContent>
+      </w:r>
+      <w:r/>
+      <w:r>
+        <w:rPr>
+          <w:rFonts w:ascii="Times New Roman" w:hAnsi="Times New Roman" w:eastAsia="Times New Roman" w:cs="Times New Roman"/>
+          <w:sz w:val="24"/>
+          <w:szCs w:val="24"/>
+        </w:rPr>
+        <w:t xml:space="preserve">În cadrul acestei lucrări de laborator, am realizat o aplicație web simplă pentru gestionarea unei liste de contacte, utilizând limbajul PHP pentru generarea conținutului dinamic. Aplicația permite utilizatorului să adauge, vizualizeze, editeze și să ștear</w:t>
+      </w:r>
+      <w:r>
+        <w:rPr>
+          <w:rFonts w:ascii="Times New Roman" w:hAnsi="Times New Roman" w:eastAsia="Times New Roman" w:cs="Times New Roman"/>
+          <w:sz w:val="24"/>
+          <w:szCs w:val="24"/>
+        </w:rPr>
+        <w:t xml:space="preserve">gă contacte, oferind o interfață intuitivă și funcțională. Datele introduse de utilizator sunt salvate atât într-o bază de date MySQL, pentru o gestionare eficientă și structurată a informațiilor, cât și într-un fișier text, ca metodă alternativă de stocar</w:t>
+      </w:r>
+      <w:r>
+        <w:rPr>
+          <w:rFonts w:ascii="Times New Roman" w:hAnsi="Times New Roman" w:eastAsia="Times New Roman" w:cs="Times New Roman"/>
+          <w:sz w:val="24"/>
+          <w:szCs w:val="24"/>
+        </w:rPr>
+        <w:t xml:space="preserve">e și backup. Prin această abordare, s-a demonstrat utilizarea combinată a tehnologiilor web pentru dezvoltarea unei aplicații dinamice, cu funcționalități de manipulare a datelor și persistență multiplă.</w:t>
+      </w:r>
+      <w:r/>
+      <w:r>
+        <w:rPr>
+          <w:highlight w:val="none"/>
+        </w:rPr>
+      </w:r>
+    </w:p>
+    <w:p>
+      <w:pPr>
+        <w:pBdr/>
+        <w:spacing w:line="360" w:lineRule="auto"/>
+        <w:ind w:firstLine="708"/>
+        <w:jc w:val="both"/>
+        <w:rPr/>
+      </w:pPr>
+      <w:r/>
+      <w:r/>
+    </w:p>
+    <w:p>
+      <w:pPr>
+        <w:pBdr/>
+        <w:spacing w:line="360" w:lineRule="auto"/>
+        <w:ind w:firstLine="708"/>
+        <w:jc w:val="both"/>
+        <w:rPr/>
+      </w:pPr>
+      <w:r/>
+      <w:r/>
+    </w:p>
+    <w:p>
+      <w:pPr>
+        <w:pBdr/>
+        <w:spacing w:line="360" w:lineRule="auto"/>
+        <w:ind w:firstLine="708"/>
+        <w:jc w:val="both"/>
+        <w:rPr/>
+      </w:pPr>
+      <w:r/>
+      <w:r/>
+    </w:p>
+    <w:p>
+      <w:pPr>
+        <w:pBdr/>
+        <w:spacing w:line="360" w:lineRule="auto"/>
+        <w:ind w:firstLine="708"/>
+        <w:jc w:val="both"/>
+        <w:rPr/>
+      </w:pPr>
+      <w:r/>
+      <w:r/>
+    </w:p>
+    <w:p>
+      <w:pPr>
+        <w:pBdr/>
+        <w:spacing w:line="360" w:lineRule="auto"/>
+        <w:ind w:firstLine="708"/>
+        <w:jc w:val="both"/>
+        <w:rPr/>
+      </w:pPr>
+      <w:r/>
+      <w:r/>
+    </w:p>
+    <w:p>
+      <w:pPr>
+        <w:pBdr/>
+        <w:spacing w:line="360" w:lineRule="auto"/>
+        <w:ind w:firstLine="708"/>
+        <w:jc w:val="both"/>
+        <w:rPr/>
+      </w:pPr>
+      <w:r/>
+      <w:r/>
+    </w:p>
+    <w:p>
+      <w:pPr>
+        <w:pBdr/>
+        <w:spacing w:line="360" w:lineRule="auto"/>
+        <w:ind w:firstLine="708"/>
+        <w:jc w:val="both"/>
+        <w:rPr/>
+      </w:pPr>
+      <w:r/>
+      <w:r/>
+    </w:p>
+    <w:p>
+      <w:pPr>
+        <w:pBdr/>
+        <w:spacing w:line="360" w:lineRule="auto"/>
+        <w:ind w:firstLine="708"/>
+        <w:jc w:val="both"/>
+        <w:rPr/>
+      </w:pPr>
+      <w:r/>
+      <w:r/>
+    </w:p>
+    <w:p>
+      <w:pPr>
+        <w:pStyle w:val="841"/>
+        <w:pBdr/>
+        <w:spacing w:line="360" w:lineRule="auto"/>
+        <w:ind w:firstLine="708"/>
+        <w:jc w:val="both"/>
+        <w:rPr>
+          <w:rFonts w:ascii="Times New Roman" w:hAnsi="Times New Roman" w:cs="Times New Roman"/>
+          <w:sz w:val="24"/>
+          <w:szCs w:val="24"/>
+          <w:highlight w:val="none"/>
+        </w:rPr>
+      </w:pPr>
+      <w:r>
+        <w:rPr>
+          <w:rFonts w:ascii="Times New Roman" w:hAnsi="Times New Roman" w:eastAsia="Times New Roman" w:cs="Times New Roman"/>
+          <w:sz w:val="24"/>
+          <w:szCs w:val="24"/>
+          <w:highlight w:val="none"/>
+        </w:rPr>
+      </w:r>
+      <w:r>
+        <w:rPr>
+          <w:rFonts w:ascii="Times New Roman" w:hAnsi="Times New Roman" w:eastAsia="Times New Roman" w:cs="Times New Roman"/>
+          <w:sz w:val="24"/>
+          <w:szCs w:val="24"/>
+        </w:rPr>
+        <w:t xml:space="preserve">Pentru implementarea aplicației de gestionare a contactelor, a fost creată o bază de date numită </w:t>
+      </w:r>
+      <w:r>
+        <w:rPr>
+          <w:rFonts w:ascii="Times New Roman" w:hAnsi="Times New Roman" w:eastAsia="Times New Roman" w:cs="Times New Roman"/>
+          <w:i/>
+          <w:iCs/>
+          <w:sz w:val="24"/>
+          <w:szCs w:val="24"/>
+        </w:rPr>
+        <w:t xml:space="preserve">contacts</w:t>
+      </w:r>
+      <w:r>
+        <w:rPr>
+          <w:rFonts w:ascii="Times New Roman" w:hAnsi="Times New Roman" w:eastAsia="Times New Roman" w:cs="Times New Roman"/>
+          <w:sz w:val="24"/>
+          <w:szCs w:val="24"/>
+        </w:rPr>
+        <w:t xml:space="preserve">, în care se află tabela </w:t>
+      </w:r>
+      <w:r>
+        <w:rPr>
+          <w:rFonts w:ascii="Times New Roman" w:hAnsi="Times New Roman" w:eastAsia="Times New Roman" w:cs="Times New Roman"/>
+          <w:i/>
+          <w:iCs/>
+          <w:sz w:val="24"/>
+          <w:szCs w:val="24"/>
+        </w:rPr>
+        <w:t xml:space="preserve">contact</w:t>
+      </w:r>
+      <w:r>
+        <w:rPr>
+          <w:rFonts w:ascii="Times New Roman" w:hAnsi="Times New Roman" w:eastAsia="Times New Roman" w:cs="Times New Roman"/>
+          <w:sz w:val="24"/>
+          <w:szCs w:val="24"/>
+        </w:rPr>
+        <w:t xml:space="preserve">. Această tabelă conține câmpuri esențiale pentru stocarea informațiilor despre fiecare contact: id (cheie primară, aut</w:t>
+      </w:r>
+      <w:r>
+        <w:rPr>
+          <w:rFonts w:ascii="Times New Roman" w:hAnsi="Times New Roman" w:eastAsia="Times New Roman" w:cs="Times New Roman"/>
+          <w:sz w:val="24"/>
+          <w:szCs w:val="24"/>
+        </w:rPr>
+        <w:t xml:space="preserve">o-incrementabilă), nume, prenume, email, telefon, adresa, data_nasterii, compania, pozitia, note_aditionale, precum și două câmpuri de tip timestamp, created_at și updated_at, care înregistrează automat momentul creării și modificării fiecărei înregistrări</w:t>
+      </w:r>
+      <w:r>
+        <w:rPr>
+          <w:rFonts w:ascii="Times New Roman" w:hAnsi="Times New Roman" w:eastAsia="Times New Roman" w:cs="Times New Roman"/>
+          <w:sz w:val="24"/>
+          <w:szCs w:val="24"/>
+        </w:rPr>
+        <w:t xml:space="preserve">. Fiecare câmp este de tip VARCHAR, adecvat pentru stocarea datelor textuale, cu dimensiuni alese corespunzător pentru tipul de informație. Structura bazei de date a fost realizată cu ajutorul interfeței phpMyAdmin, asigurând o organizare clară și eficient</w:t>
+      </w:r>
+      <w:r>
+        <w:rPr>
+          <w:rFonts w:ascii="Times New Roman" w:hAnsi="Times New Roman" w:eastAsia="Times New Roman" w:cs="Times New Roman"/>
+          <w:sz w:val="24"/>
+          <w:szCs w:val="24"/>
+        </w:rPr>
+        <w:t xml:space="preserve">ă a datelor.</w:t>
+      </w:r>
+      <w:r>
+        <w:rPr>
+          <w:rFonts w:ascii="Times New Roman" w:hAnsi="Times New Roman" w:eastAsia="Times New Roman" w:cs="Times New Roman"/>
+          <w:sz w:val="24"/>
+          <w:szCs w:val="24"/>
+          <w:highlight w:val="none"/>
+        </w:rPr>
+      </w:r>
+    </w:p>
+    <w:p>
+      <w:pPr>
+        <w:pStyle w:val="841"/>
+        <w:pBdr/>
+        <w:spacing w:line="360" w:lineRule="auto"/>
+        <w:ind w:firstLine="708"/>
+        <w:jc w:val="both"/>
+        <w:rPr>
+          <w:rFonts w:ascii="Times New Roman" w:hAnsi="Times New Roman" w:eastAsia="Times New Roman" w:cs="Times New Roman"/>
+          <w:sz w:val="24"/>
+          <w:szCs w:val="24"/>
+          <w:highlight w:val="none"/>
+        </w:rPr>
+      </w:pPr>
+      <w:r>
+        <w:rPr>
+          <w:rFonts w:ascii="Times New Roman" w:hAnsi="Times New Roman" w:eastAsia="Times New Roman" w:cs="Times New Roman"/>
+          <w:sz w:val="24"/>
+          <w:szCs w:val="24"/>
+          <w:highlight w:val="none"/>
+        </w:rPr>
+      </w:r>
+      <w:r>
+        <w:rPr>
+          <w:rFonts w:ascii="Times New Roman" w:hAnsi="Times New Roman" w:eastAsia="Times New Roman" w:cs="Times New Roman"/>
+          <w:sz w:val="24"/>
+          <w:szCs w:val="24"/>
+        </w:rPr>
+        <w:t xml:space="preserve">Pentru realizarea conexiunii între aplicația PHP și baza de date MySQL, a fost creat un fișier denumit connect.php, în care s-a utilizat extensia PDO (PHP Data Objects) pentru o conexiune sigură și flexibilă. În acest fișier, au fost definite variabilele n</w:t>
+      </w:r>
+      <w:r>
+        <w:rPr>
+          <w:rFonts w:ascii="Times New Roman" w:hAnsi="Times New Roman" w:eastAsia="Times New Roman" w:cs="Times New Roman"/>
+          <w:sz w:val="24"/>
+          <w:szCs w:val="24"/>
+        </w:rPr>
+        <w:t xml:space="preserve">ecesare (server, utilizator, parolă și nume bază de date), iar ulterior a fost instanțiat un obiect PDO folosind aceste informații. În plus, s-a setat modul de raportare a erorilor la ERRMODE_EXCEPTION, permițând tratarea acestora prin blocuri try-catch, c</w:t>
+      </w:r>
+      <w:r>
+        <w:rPr>
+          <w:rFonts w:ascii="Times New Roman" w:hAnsi="Times New Roman" w:eastAsia="Times New Roman" w:cs="Times New Roman"/>
+          <w:sz w:val="24"/>
+          <w:szCs w:val="24"/>
+        </w:rPr>
+        <w:t xml:space="preserve">eea ce facilitează identificarea și gestionarea eventualelor probleme de conectare. Astfel, s-a asigurat o interacțiune corectă și controlată cu baza de date.</w:t>
+      </w:r>
+      <w:r>
+        <w:rPr>
+          <w:rFonts w:ascii="Times New Roman" w:hAnsi="Times New Roman" w:eastAsia="Times New Roman" w:cs="Times New Roman"/>
+          <w:sz w:val="24"/>
+          <w:szCs w:val="24"/>
+          <w:highlight w:val="none"/>
+        </w:rPr>
+      </w:r>
+      <w:r>
+        <w:rPr>
+          <w:rFonts w:ascii="Times New Roman" w:hAnsi="Times New Roman" w:eastAsia="Times New Roman" w:cs="Times New Roman"/>
+          <w:sz w:val="24"/>
+          <w:szCs w:val="24"/>
+          <w:highlight w:val="none"/>
+        </w:rPr>
+      </w:r>
+    </w:p>
+    <w:p>
+      <w:pPr>
+        <w:pStyle w:val="841"/>
+        <w:pBdr/>
+        <w:spacing w:line="360" w:lineRule="auto"/>
+        <w:ind w:firstLine="708"/>
+        <w:jc w:val="both"/>
+        <w:rPr>
+          <w:rFonts w:ascii="Times New Roman" w:hAnsi="Times New Roman" w:cs="Times New Roman"/>
+          <w:sz w:val="24"/>
+          <w:szCs w:val="24"/>
+        </w:rPr>
+      </w:pPr>
+      <w:r>
+        <w:rPr>
+          <w:rFonts w:ascii="Times New Roman" w:hAnsi="Times New Roman" w:cs="Times New Roman"/>
+          <w:sz w:val="24"/>
+          <w:szCs w:val="24"/>
+        </w:rPr>
+      </w:r>
+      <w:r>
+        <mc:AlternateContent>
+          <mc:Choice Requires="wpg">
+            <w:drawing>
+              <wp:anchor xmlns:wp="http://schemas.openxmlformats.org/drawingml/2006/wordprocessingDrawing" xmlns:wp14="http://schemas.microsoft.com/office/word/2010/wordprocessingDrawing" distT="0" distB="0" distL="115200" distR="115200" simplePos="0" relativeHeight="5120" behindDoc="0" locked="0" layoutInCell="1" allowOverlap="1">
+                <wp:simplePos x="0" y="0"/>
+                <wp:positionH relativeFrom="column">
+                  <wp:posOffset>0</wp:posOffset>
+                </wp:positionH>
+                <wp:positionV relativeFrom="paragraph">
+                  <wp:posOffset>-24966</wp:posOffset>
+                </wp:positionV>
+                <wp:extent cx="6120765" cy="1927084"/>
+                <wp:effectExtent l="0" t="0" r="0" b="0"/>
+                <wp:wrapNone/>
+                <wp:docPr id="3" name=""/>
+                <wp:cNvGraphicFramePr>
+                  <a:graphicFrameLocks xmlns:a="http://schemas.openxmlformats.org/drawingml/2006/main" noChangeAspect="1"/>
+                </wp:cNvGraphicFramePr>
+                <a:graphic xmlns:a="http://schemas.openxmlformats.org/drawingml/2006/main">
+                  <a:graphicData uri="http://schemas.openxmlformats.org/drawingml/2006/picture">
+                    <pic:pic xmlns:pic="http://schemas.openxmlformats.org/drawingml/2006/picture">
+                      <pic:nvPicPr>
+                        <pic:cNvPr id="383916543" name=""/>
+                        <pic:cNvPicPr>
+                          <a:picLocks noChangeAspect="1"/>
+                        </pic:cNvPicPr>
+                        <pic:nvPr/>
+                      </pic:nvPicPr>
+                      <pic:blipFill>
+                        <a:blip r:embed="rId15"/>
+                        <a:stretch/>
+                      </pic:blipFill>
+                      <pic:spPr bwMode="auto">
+                        <a:xfrm>
+                          <a:off x="0" y="0"/>
+                          <a:ext cx="6120765" cy="1927084"/>
+                        </a:xfrm>
+                        <a:prstGeom prst="rect">
+                          <a:avLst/>
+                        </a:prstGeom>
+                      </pic:spPr>
+                    </pic:pic>
+                  </a:graphicData>
+                </a:graphic>
+              </wp:anchor>
+            </w:drawing>
+          </mc:Choice>
+          <mc:Fallback>
+            <w:pict>
+              <v:shapetype id="_x0000_t75" coordsize="21600,21600" o:spt="75" o:preferrelative="t" path="m@4@5l@4@11@9@11@9@5xe" filled="f" stroked="f">
+                <v:stroke joinstyle="miter"/>
+                <v:formulas>
+                  <v:f eqn="if lineDrawn pixelLineWidth 0"/>
+                  <v:f eqn="sum @0 1 0"/>
+                  <v:f eqn="sum 0 0 @1"/>
+                  <v:f eqn="prod @2 1 2"/>
+                  <v:f eqn="prod @3 21600 pixelWidth"/>
+                  <v:f eqn="prod @3 21600 pixelHeight"/>
+                  <v:f eqn="sum @0 0 1"/>
+                  <v:f eqn="prod @6 1 2"/>
+                  <v:f eqn="prod @7 21600 pixelWidth"/>
+                  <v:f eqn="sum @8 21600 0"/>
+                  <v:f eqn="prod @7 21600 pixelHeight"/>
+                  <v:f eqn="sum @10 21600 0"/>
+                </v:formulas>
+                <v:path o:extrusionok="f" gradientshapeok="t" o:connecttype="rect"/>
+                <o:lock v:ext="edit" aspectratio="t"/>
+              </v:shapetype>
+              <v:shape id="_x0000_i2" o:spid="_x0000_s2" type="#_x0000_t75" style="position:absolute;z-index:5120;o:allowoverlap:true;o:allowincell:true;mso-position-horizontal-relative:text;margin-left:0.00pt;mso-position-horizontal:absolute;mso-position-vertical-relative:text;margin-top:-1.97pt;mso-position-vertical:absolute;width:481.95pt;height:151.74pt;mso-wrap-distance-left:9.07pt;mso-wrap-distance-top:0.00pt;mso-wrap-distance-right:9.07pt;mso-wrap-distance-bottom:0.00pt;z-index:1;" stroked="false">
+                <v:imagedata r:id="rId15" o:title=""/>
+                <o:lock v:ext="edit" rotation="t"/>
+              </v:shape>
+            </w:pict>
+          </mc:Fallback>
+        </mc:AlternateContent>
+      </w:r>
+      <w:r>
+        <w:rPr>
+          <w:rFonts w:ascii="Times New Roman" w:hAnsi="Times New Roman" w:cs="Times New Roman"/>
+          <w:sz w:val="24"/>
+          <w:szCs w:val="24"/>
+        </w:rPr>
+      </w:r>
+      <w:r>
+        <w:rPr>
+          <w:rFonts w:ascii="Times New Roman" w:hAnsi="Times New Roman" w:cs="Times New Roman"/>
+          <w:sz w:val="24"/>
+          <w:szCs w:val="24"/>
+        </w:rPr>
+      </w:r>
+    </w:p>
+    <w:p>
+      <w:pPr>
+        <w:pStyle w:val="841"/>
+        <w:pBdr/>
+        <w:spacing w:line="360" w:lineRule="auto"/>
+        <w:ind w:firstLine="708"/>
+        <w:jc w:val="both"/>
+        <w:rPr>
+          <w:rFonts w:ascii="Times New Roman" w:hAnsi="Times New Roman" w:cs="Times New Roman"/>
+          <w:sz w:val="24"/>
+          <w:szCs w:val="24"/>
+        </w:rPr>
+      </w:pPr>
+      <w:r>
+        <w:rPr>
+          <w:rFonts w:ascii="Times New Roman" w:hAnsi="Times New Roman" w:cs="Times New Roman"/>
+          <w:sz w:val="24"/>
+          <w:szCs w:val="24"/>
+        </w:rPr>
+      </w:r>
+      <w:r>
+        <w:rPr>
+          <w:rFonts w:ascii="Times New Roman" w:hAnsi="Times New Roman" w:cs="Times New Roman"/>
+          <w:sz w:val="24"/>
+          <w:szCs w:val="24"/>
+        </w:rPr>
+      </w:r>
+    </w:p>
+    <w:p>
+      <w:pPr>
+        <w:pStyle w:val="841"/>
+        <w:pBdr/>
+        <w:spacing w:line="360" w:lineRule="auto"/>
+        <w:ind w:firstLine="708"/>
+        <w:jc w:val="both"/>
+        <w:rPr>
+          <w:rFonts w:ascii="Times New Roman" w:hAnsi="Times New Roman" w:cs="Times New Roman"/>
+          <w:sz w:val="24"/>
+          <w:szCs w:val="24"/>
+        </w:rPr>
+      </w:pPr>
+      <w:r>
+        <w:rPr>
+          <w:rFonts w:ascii="Times New Roman" w:hAnsi="Times New Roman" w:cs="Times New Roman"/>
+          <w:sz w:val="24"/>
+          <w:szCs w:val="24"/>
+        </w:rPr>
+      </w:r>
+      <w:r>
+        <w:rPr>
+          <w:rFonts w:ascii="Times New Roman" w:hAnsi="Times New Roman" w:cs="Times New Roman"/>
+          <w:sz w:val="24"/>
+          <w:szCs w:val="24"/>
+        </w:rPr>
+      </w:r>
+    </w:p>
+    <w:p>
+      <w:pPr>
+        <w:pStyle w:val="841"/>
+        <w:pBdr/>
+        <w:spacing w:line="360" w:lineRule="auto"/>
+        <w:ind w:firstLine="708"/>
+        <w:jc w:val="both"/>
+        <w:rPr>
+          <w:rFonts w:ascii="Times New Roman" w:hAnsi="Times New Roman" w:cs="Times New Roman"/>
+          <w:sz w:val="24"/>
+          <w:szCs w:val="24"/>
+        </w:rPr>
+      </w:pPr>
+      <w:r>
+        <w:rPr>
+          <w:rFonts w:ascii="Times New Roman" w:hAnsi="Times New Roman" w:cs="Times New Roman"/>
+          <w:sz w:val="24"/>
+          <w:szCs w:val="24"/>
+        </w:rPr>
+      </w:r>
+      <w:r>
+        <w:rPr>
+          <w:rFonts w:ascii="Times New Roman" w:hAnsi="Times New Roman" w:cs="Times New Roman"/>
+          <w:sz w:val="24"/>
+          <w:szCs w:val="24"/>
+        </w:rPr>
+      </w:r>
+    </w:p>
+    <w:p>
+      <w:pPr>
+        <w:pStyle w:val="841"/>
+        <w:pBdr/>
+        <w:spacing w:line="360" w:lineRule="auto"/>
+        <w:ind w:firstLine="708"/>
+        <w:jc w:val="both"/>
+        <w:rPr>
+          <w:rFonts w:ascii="Times New Roman" w:hAnsi="Times New Roman" w:cs="Times New Roman"/>
+          <w:sz w:val="24"/>
+          <w:szCs w:val="24"/>
+        </w:rPr>
+      </w:pPr>
+      <w:r>
+        <w:rPr>
+          <w:rFonts w:ascii="Times New Roman" w:hAnsi="Times New Roman" w:cs="Times New Roman"/>
+          <w:sz w:val="24"/>
+          <w:szCs w:val="24"/>
+        </w:rPr>
+      </w:r>
+      <w:r>
+        <w:rPr>
+          <w:rFonts w:ascii="Times New Roman" w:hAnsi="Times New Roman" w:cs="Times New Roman"/>
+          <w:sz w:val="24"/>
+          <w:szCs w:val="24"/>
+        </w:rPr>
+      </w:r>
+    </w:p>
+    <w:p>
+      <w:pPr>
+        <w:pStyle w:val="841"/>
+        <w:pBdr/>
+        <w:spacing w:line="360" w:lineRule="auto"/>
+        <w:ind w:firstLine="708"/>
+        <w:jc w:val="both"/>
+        <w:rPr>
+          <w:rFonts w:ascii="Times New Roman" w:hAnsi="Times New Roman" w:cs="Times New Roman"/>
+          <w:sz w:val="24"/>
+          <w:szCs w:val="24"/>
+        </w:rPr>
+      </w:pPr>
+      <w:r>
+        <w:rPr>
+          <w:rFonts w:ascii="Times New Roman" w:hAnsi="Times New Roman" w:cs="Times New Roman"/>
+          <w:sz w:val="24"/>
+          <w:szCs w:val="24"/>
+        </w:rPr>
+      </w:r>
+      <w:r>
+        <w:rPr>
+          <w:rFonts w:ascii="Times New Roman" w:hAnsi="Times New Roman" w:cs="Times New Roman"/>
+          <w:sz w:val="24"/>
+          <w:szCs w:val="24"/>
+        </w:rPr>
+      </w:r>
+    </w:p>
+    <w:p>
+      <w:pPr>
+        <w:pStyle w:val="841"/>
+        <w:pBdr/>
+        <w:spacing w:line="360" w:lineRule="auto"/>
+        <w:ind w:firstLine="708"/>
+        <w:jc w:val="both"/>
+        <w:rPr>
+          <w:rFonts w:ascii="Times New Roman" w:hAnsi="Times New Roman" w:cs="Times New Roman"/>
+          <w:sz w:val="24"/>
+          <w:szCs w:val="24"/>
+        </w:rPr>
+      </w:pPr>
+      <w:r>
+        <w:rPr>
+          <w:rFonts w:ascii="Times New Roman" w:hAnsi="Times New Roman" w:cs="Times New Roman"/>
+          <w:sz w:val="24"/>
+          <w:szCs w:val="24"/>
+        </w:rPr>
+      </w:r>
+      <w:r>
+        <w:rPr>
+          <w:rFonts w:ascii="Times New Roman" w:hAnsi="Times New Roman" w:cs="Times New Roman"/>
+          <w:sz w:val="24"/>
+          <w:szCs w:val="24"/>
+        </w:rPr>
+      </w:r>
+    </w:p>
+    <w:p>
+      <w:pPr>
+        <w:pStyle w:val="841"/>
+        <w:pBdr/>
+        <w:spacing w:line="360" w:lineRule="auto"/>
+        <w:ind w:firstLine="708"/>
+        <w:jc w:val="both"/>
+        <w:rPr>
+          <w:rFonts w:ascii="Times New Roman" w:hAnsi="Times New Roman" w:cs="Times New Roman"/>
+          <w:sz w:val="24"/>
+          <w:szCs w:val="24"/>
+        </w:rPr>
+      </w:pPr>
+      <w:r>
+        <w:rPr>
+          <w:rFonts w:ascii="Times New Roman" w:hAnsi="Times New Roman" w:cs="Times New Roman"/>
+          <w:sz w:val="24"/>
+          <w:szCs w:val="24"/>
+        </w:rPr>
+      </w:r>
+      <w:r>
+        <mc:AlternateContent>
+          <mc:Choice Requires="wpg">
+            <w:drawing>
+              <wp:anchor xmlns:wp="http://schemas.openxmlformats.org/drawingml/2006/wordprocessingDrawing" xmlns:wp14="http://schemas.microsoft.com/office/word/2010/wordprocessingDrawing" distT="0" distB="0" distL="115200" distR="115200" simplePos="0" relativeHeight="8192" behindDoc="0" locked="0" layoutInCell="1" allowOverlap="1">
+                <wp:simplePos x="0" y="0"/>
+                <wp:positionH relativeFrom="column">
+                  <wp:posOffset>0</wp:posOffset>
+                </wp:positionH>
+                <wp:positionV relativeFrom="paragraph">
+                  <wp:posOffset>96589</wp:posOffset>
+                </wp:positionV>
+                <wp:extent cx="6120765" cy="2226815"/>
+                <wp:effectExtent l="0" t="0" r="0" b="0"/>
+                <wp:wrapNone/>
+                <wp:docPr id="4" name=""/>
+                <wp:cNvGraphicFramePr>
+                  <a:graphicFrameLocks xmlns:a="http://schemas.openxmlformats.org/drawingml/2006/main" noChangeAspect="1"/>
+                </wp:cNvGraphicFramePr>
+                <a:graphic xmlns:a="http://schemas.openxmlformats.org/drawingml/2006/main">
+                  <a:graphicData uri="http://schemas.openxmlformats.org/drawingml/2006/picture">
+                    <pic:pic xmlns:pic="http://schemas.openxmlformats.org/drawingml/2006/picture">
+                      <pic:nvPicPr>
+                        <pic:cNvPr id="1146008245" name=""/>
+                        <pic:cNvPicPr>
+                          <a:picLocks noChangeAspect="1"/>
+                        </pic:cNvPicPr>
+                        <pic:nvPr/>
+                      </pic:nvPicPr>
+                      <pic:blipFill>
+                        <a:blip r:embed="rId16"/>
+                        <a:stretch/>
+                      </pic:blipFill>
+                      <pic:spPr bwMode="auto">
+                        <a:xfrm>
+                          <a:off x="0" y="0"/>
+                          <a:ext cx="6120765" cy="2226815"/>
+                        </a:xfrm>
+                        <a:prstGeom prst="rect">
+                          <a:avLst/>
+                        </a:prstGeom>
+                      </pic:spPr>
+                    </pic:pic>
+                  </a:graphicData>
+                </a:graphic>
+              </wp:anchor>
+            </w:drawing>
+          </mc:Choice>
+          <mc:Fallback>
+            <w:pict>
+              <v:shapetype id="_x0000_t75" coordsize="21600,21600" o:spt="75" o:preferrelative="t" path="m@4@5l@4@11@9@11@9@5xe" filled="f" stroked="f">
+                <v:stroke joinstyle="miter"/>
+                <v:formulas>
+                  <v:f eqn="if lineDrawn pixelLineWidth 0"/>
+                  <v:f eqn="sum @0 1 0"/>
+                  <v:f eqn="sum 0 0 @1"/>
+                  <v:f eqn="prod @2 1 2"/>
+                  <v:f eqn="prod @3 21600 pixelWidth"/>
+                  <v:f eqn="prod @3 21600 pixelHeight"/>
+                  <v:f eqn="sum @0 0 1"/>
+                  <v:f eqn="prod @6 1 2"/>
+                  <v:f eqn="prod @7 21600 pixelWidth"/>
+                  <v:f eqn="sum @8 21600 0"/>
+                  <v:f eqn="prod @7 21600 pixelHeight"/>
+                  <v:f eqn="sum @10 21600 0"/>
+                </v:formulas>
+                <v:path o:extrusionok="f" gradientshapeok="t" o:connecttype="rect"/>
+                <o:lock v:ext="edit" aspectratio="t"/>
+              </v:shapetype>
+              <v:shape id="_x0000_i3" o:spid="_x0000_s3" type="#_x0000_t75" style="position:absolute;z-index:8192;o:allowoverlap:true;o:allowincell:true;mso-position-horizontal-relative:text;margin-left:0.00pt;mso-position-horizontal:absolute;mso-position-vertical-relative:text;margin-top:7.61pt;mso-position-vertical:absolute;width:481.95pt;height:175.34pt;mso-wrap-distance-left:9.07pt;mso-wrap-distance-top:0.00pt;mso-wrap-distance-right:9.07pt;mso-wrap-distance-bottom:0.00pt;z-index:1;" stroked="false">
+                <v:imagedata r:id="rId16" o:title=""/>
+                <o:lock v:ext="edit" rotation="t"/>
+              </v:shape>
+            </w:pict>
+          </mc:Fallback>
+        </mc:AlternateContent>
+      </w:r>
+      <w:r>
+        <w:rPr>
+          <w:rFonts w:ascii="Times New Roman" w:hAnsi="Times New Roman" w:cs="Times New Roman"/>
+          <w:sz w:val="24"/>
+          <w:szCs w:val="24"/>
+        </w:rPr>
+      </w:r>
+      <w:r>
+        <w:rPr>
+          <w:rFonts w:ascii="Times New Roman" w:hAnsi="Times New Roman" w:cs="Times New Roman"/>
+          <w:sz w:val="24"/>
+          <w:szCs w:val="24"/>
+        </w:rPr>
+      </w:r>
+    </w:p>
+    <w:p>
+      <w:pPr>
+        <w:pStyle w:val="841"/>
+        <w:pBdr/>
+        <w:spacing w:line="360" w:lineRule="auto"/>
+        <w:ind w:firstLine="708"/>
+        <w:jc w:val="both"/>
+        <w:rPr>
+          <w:rFonts w:ascii="Times New Roman" w:hAnsi="Times New Roman" w:cs="Times New Roman"/>
+          <w:sz w:val="24"/>
+          <w:szCs w:val="24"/>
+        </w:rPr>
+      </w:pPr>
+      <w:r>
+        <w:rPr>
+          <w:rFonts w:ascii="Times New Roman" w:hAnsi="Times New Roman" w:cs="Times New Roman"/>
+          <w:sz w:val="24"/>
+          <w:szCs w:val="24"/>
+        </w:rPr>
+      </w:r>
+      <w:r>
+        <w:rPr>
+          <w:rFonts w:ascii="Times New Roman" w:hAnsi="Times New Roman" w:cs="Times New Roman"/>
+          <w:sz w:val="24"/>
+          <w:szCs w:val="24"/>
+        </w:rPr>
+      </w:r>
+    </w:p>
+    <w:p>
+      <w:pPr>
+        <w:pStyle w:val="841"/>
+        <w:pBdr/>
+        <w:spacing w:line="360" w:lineRule="auto"/>
+        <w:ind w:firstLine="708"/>
+        <w:jc w:val="both"/>
+        <w:rPr>
+          <w:rFonts w:ascii="Times New Roman" w:hAnsi="Times New Roman" w:cs="Times New Roman"/>
+          <w:sz w:val="24"/>
+          <w:szCs w:val="24"/>
+        </w:rPr>
+      </w:pPr>
+      <w:r>
+        <w:rPr>
+          <w:rFonts w:ascii="Times New Roman" w:hAnsi="Times New Roman" w:cs="Times New Roman"/>
+          <w:sz w:val="24"/>
+          <w:szCs w:val="24"/>
+        </w:rPr>
+      </w:r>
+      <w:r>
+        <w:rPr>
+          <w:rFonts w:ascii="Times New Roman" w:hAnsi="Times New Roman" w:cs="Times New Roman"/>
+          <w:sz w:val="24"/>
+          <w:szCs w:val="24"/>
+        </w:rPr>
+      </w:r>
+    </w:p>
+    <w:p>
+      <w:pPr>
+        <w:pStyle w:val="841"/>
+        <w:pBdr/>
+        <w:spacing w:line="360" w:lineRule="auto"/>
+        <w:ind w:firstLine="708"/>
+        <w:jc w:val="both"/>
+        <w:rPr>
+          <w:rFonts w:ascii="Times New Roman" w:hAnsi="Times New Roman" w:cs="Times New Roman"/>
+          <w:sz w:val="24"/>
+          <w:szCs w:val="24"/>
+        </w:rPr>
+      </w:pPr>
+      <w:r>
+        <w:rPr>
+          <w:rFonts w:ascii="Times New Roman" w:hAnsi="Times New Roman" w:cs="Times New Roman"/>
+          <w:sz w:val="24"/>
+          <w:szCs w:val="24"/>
+        </w:rPr>
+      </w:r>
+      <w:r>
+        <w:rPr>
+          <w:rFonts w:ascii="Times New Roman" w:hAnsi="Times New Roman" w:cs="Times New Roman"/>
+          <w:sz w:val="24"/>
+          <w:szCs w:val="24"/>
+        </w:rPr>
+      </w:r>
+    </w:p>
+    <w:p>
+      <w:pPr>
+        <w:pStyle w:val="841"/>
+        <w:pBdr/>
+        <w:spacing w:line="360" w:lineRule="auto"/>
+        <w:ind w:firstLine="708"/>
+        <w:jc w:val="both"/>
+        <w:rPr>
+          <w:rFonts w:ascii="Times New Roman" w:hAnsi="Times New Roman" w:cs="Times New Roman"/>
+          <w:sz w:val="24"/>
+          <w:szCs w:val="24"/>
+        </w:rPr>
+      </w:pPr>
+      <w:r>
+        <w:rPr>
+          <w:rFonts w:ascii="Times New Roman" w:hAnsi="Times New Roman" w:cs="Times New Roman"/>
+          <w:sz w:val="24"/>
+          <w:szCs w:val="24"/>
+        </w:rPr>
+      </w:r>
+      <w:r/>
+      <w:r>
+        <w:rPr>
+          <w:rFonts w:ascii="Times New Roman" w:hAnsi="Times New Roman" w:cs="Times New Roman"/>
+          <w:sz w:val="24"/>
+          <w:szCs w:val="24"/>
+        </w:rPr>
+      </w:r>
+      <w:r>
+        <w:rPr>
+          <w:rFonts w:ascii="Times New Roman" w:hAnsi="Times New Roman" w:cs="Times New Roman"/>
+          <w:sz w:val="24"/>
+          <w:szCs w:val="24"/>
+        </w:rPr>
+      </w:r>
+    </w:p>
+    <w:p>
+      <w:pPr>
+        <w:pStyle w:val="841"/>
+        <w:pBdr/>
+        <w:spacing w:line="360" w:lineRule="auto"/>
+        <w:ind w:firstLine="708"/>
+        <w:jc w:val="both"/>
+        <w:rPr>
+          <w:rFonts w:ascii="Times New Roman" w:hAnsi="Times New Roman" w:cs="Times New Roman"/>
+          <w:sz w:val="24"/>
+          <w:szCs w:val="24"/>
+        </w:rPr>
+      </w:pPr>
+      <w:r>
+        <w:rPr>
+          <w:rFonts w:ascii="Times New Roman" w:hAnsi="Times New Roman" w:cs="Times New Roman"/>
+          <w:sz w:val="24"/>
+          <w:szCs w:val="24"/>
+        </w:rPr>
+      </w:r>
+      <w:r>
+        <w:rPr>
+          <w:rFonts w:ascii="Times New Roman" w:hAnsi="Times New Roman" w:cs="Times New Roman"/>
+          <w:sz w:val="24"/>
+          <w:szCs w:val="24"/>
+        </w:rPr>
+      </w:r>
+    </w:p>
+    <w:p>
+      <w:pPr>
+        <w:pStyle w:val="841"/>
+        <w:pBdr/>
+        <w:spacing w:line="360" w:lineRule="auto"/>
+        <w:ind w:firstLine="708"/>
+        <w:jc w:val="both"/>
+        <w:rPr>
+          <w:rFonts w:ascii="Times New Roman" w:hAnsi="Times New Roman" w:cs="Times New Roman"/>
+          <w:sz w:val="24"/>
+          <w:szCs w:val="24"/>
+        </w:rPr>
+      </w:pPr>
+      <w:r>
+        <w:rPr>
+          <w:rFonts w:ascii="Times New Roman" w:hAnsi="Times New Roman" w:cs="Times New Roman"/>
+          <w:sz w:val="24"/>
+          <w:szCs w:val="24"/>
+        </w:rPr>
+      </w:r>
+      <w:r>
+        <w:rPr>
+          <w:rFonts w:ascii="Times New Roman" w:hAnsi="Times New Roman" w:cs="Times New Roman"/>
+          <w:sz w:val="24"/>
+          <w:szCs w:val="24"/>
+        </w:rPr>
+      </w:r>
+    </w:p>
+    <w:p>
+      <w:pPr>
+        <w:pStyle w:val="841"/>
+        <w:pBdr/>
+        <w:spacing w:line="360" w:lineRule="auto"/>
+        <w:ind w:firstLine="708"/>
+        <w:jc w:val="both"/>
+        <w:rPr>
+          <w:rFonts w:ascii="Times New Roman" w:hAnsi="Times New Roman" w:cs="Times New Roman"/>
+          <w:sz w:val="24"/>
+          <w:szCs w:val="24"/>
+        </w:rPr>
+      </w:pPr>
+      <w:r>
+        <w:rPr>
+          <w:rFonts w:ascii="Times New Roman" w:hAnsi="Times New Roman" w:cs="Times New Roman"/>
+          <w:sz w:val="24"/>
+          <w:szCs w:val="24"/>
+        </w:rPr>
+      </w:r>
+      <w:r>
+        <w:rPr>
+          <w:rFonts w:ascii="Times New Roman" w:hAnsi="Times New Roman" w:cs="Times New Roman"/>
+          <w:sz w:val="24"/>
+          <w:szCs w:val="24"/>
+        </w:rPr>
+      </w:r>
+      <w:r/>
+      <w:r>
+        <w:rPr>
+          <w:rFonts w:ascii="Times New Roman" w:hAnsi="Times New Roman" w:cs="Times New Roman"/>
+          <w:sz w:val="24"/>
+          <w:szCs w:val="24"/>
+        </w:rPr>
+      </w:r>
+    </w:p>
+    <w:p>
+      <w:pPr>
+        <w:pStyle w:val="841"/>
+        <w:pBdr/>
+        <w:spacing w:line="360" w:lineRule="auto"/>
+        <w:ind w:firstLine="708"/>
+        <w:jc w:val="both"/>
+        <w:rPr>
+          <w:rFonts w:ascii="Times New Roman" w:hAnsi="Times New Roman" w:cs="Times New Roman"/>
+          <w:sz w:val="24"/>
+          <w:szCs w:val="24"/>
+        </w:rPr>
+      </w:pPr>
+      <w:r>
+        <w:rPr>
+          <w:rFonts w:ascii="Times New Roman" w:hAnsi="Times New Roman" w:cs="Times New Roman"/>
+          <w:sz w:val="24"/>
+          <w:szCs w:val="24"/>
+        </w:rPr>
+      </w:r>
+      <w:r>
+        <w:rPr>
+          <w:rFonts w:ascii="Times New Roman" w:hAnsi="Times New Roman" w:cs="Times New Roman"/>
+          <w:sz w:val="24"/>
+          <w:szCs w:val="24"/>
+        </w:rPr>
+      </w:r>
+    </w:p>
+    <w:p>
+      <w:pPr>
+        <w:pStyle w:val="841"/>
+        <w:pBdr/>
+        <w:spacing w:line="360" w:lineRule="auto"/>
+        <w:ind w:firstLine="708"/>
+        <w:jc w:val="both"/>
+        <w:rPr>
+          <w:rFonts w:ascii="Times New Roman" w:hAnsi="Times New Roman" w:cs="Times New Roman"/>
+          <w:szCs w:val="24"/>
+        </w:rPr>
+      </w:pPr>
+      <w:r>
+        <w:rPr>
+          <w:rFonts w:ascii="Times New Roman" w:hAnsi="Times New Roman" w:eastAsia="Times New Roman" w:cs="Times New Roman"/>
+          <w:sz w:val="24"/>
+          <w:szCs w:val="24"/>
+        </w:rPr>
+        <w:t xml:space="preserve">Fișierul view.php are rolul de a gestiona atât afișarea detaliilor unui contact existent în baza de date, cât și preluarea datelor introduse într-un formular pentru actualizare. Codul este structurat astfel încât să trateze separat cererile de tip GET și P</w:t>
+      </w:r>
+      <w:r>
+        <w:rPr>
+          <w:rFonts w:ascii="Times New Roman" w:hAnsi="Times New Roman" w:eastAsia="Times New Roman" w:cs="Times New Roman"/>
+          <w:sz w:val="24"/>
+          <w:szCs w:val="24"/>
+        </w:rPr>
+        <w:t xml:space="preserve">OST, în funcție de acțiunea utilizatorului. </w:t>
+      </w:r>
+      <w:r>
+        <w:rPr>
+          <w:rFonts w:ascii="Times New Roman" w:hAnsi="Times New Roman" w:eastAsia="Times New Roman" w:cs="Times New Roman"/>
+          <w:sz w:val="24"/>
+          <w:szCs w:val="24"/>
+        </w:rPr>
+      </w:r>
+      <w:r>
+        <w:rPr>
+          <w:rFonts w:ascii="Times New Roman" w:hAnsi="Times New Roman" w:eastAsia="Times New Roman" w:cs="Times New Roman"/>
+          <w:sz w:val="24"/>
+          <w:szCs w:val="24"/>
+        </w:rPr>
+        <w:t xml:space="preserve">În cazul unei cereri GET, este extras parametrul id din URL, apoi este pregătită și executată o interogare SQL care selectează toate informațiile asociate acelui contact din tabela contact. Rezultatul interogării este stocat într-un array asociativ, iar da</w:t>
+      </w:r>
+      <w:r>
+        <w:rPr>
+          <w:rFonts w:ascii="Times New Roman" w:hAnsi="Times New Roman" w:eastAsia="Times New Roman" w:cs="Times New Roman"/>
+          <w:sz w:val="24"/>
+          <w:szCs w:val="24"/>
+        </w:rPr>
+        <w:t xml:space="preserve">că nu este găsit niciun rezultat, utilizatorul este redirecționat către pagina index.php.</w:t>
+      </w:r>
+      <w:r>
+        <w:rPr>
+          <w:rFonts w:ascii="Times New Roman" w:hAnsi="Times New Roman" w:eastAsia="Times New Roman" w:cs="Times New Roman"/>
+          <w:sz w:val="24"/>
+          <w:szCs w:val="24"/>
+        </w:rPr>
+      </w:r>
+      <w:r>
+        <w:rPr>
+          <w:rFonts w:ascii="Times New Roman" w:hAnsi="Times New Roman" w:cs="Times New Roman"/>
+          <w:sz w:val="24"/>
+          <w:szCs w:val="24"/>
+        </w:rPr>
+      </w:r>
+    </w:p>
+    <w:p>
+      <w:pPr>
+        <w:pStyle w:val="841"/>
+        <w:pBdr/>
+        <w:spacing w:line="360" w:lineRule="auto"/>
+        <w:ind w:firstLine="708"/>
+        <w:jc w:val="both"/>
+        <w:rPr>
+          <w:rFonts w:ascii="Times New Roman" w:hAnsi="Times New Roman" w:cs="Times New Roman"/>
+          <w:szCs w:val="24"/>
+        </w:rPr>
+      </w:pPr>
+      <w:r>
+        <w:rPr>
+          <w:rFonts w:ascii="Times New Roman" w:hAnsi="Times New Roman" w:eastAsia="Times New Roman" w:cs="Times New Roman"/>
+          <w:sz w:val="24"/>
+          <w:szCs w:val="24"/>
+        </w:rPr>
+        <w:t xml:space="preserve">În cazul unei cereri POST, scriptul preia datele completate de utilizator în formularul HTML, corespunzătoare câmpurilor nume, prenume, email, telefon, adresa, data_nasterii, compania, pozitia și note_aditionale. Aceste date sunt salvate în variabile PHP, </w:t>
+      </w:r>
+      <w:r>
+        <w:rPr>
+          <w:rFonts w:ascii="Times New Roman" w:hAnsi="Times New Roman" w:eastAsia="Times New Roman" w:cs="Times New Roman"/>
+          <w:sz w:val="24"/>
+          <w:szCs w:val="24"/>
+        </w:rPr>
+        <w:t xml:space="preserve">urmând a fi utilizate (cel mai probabil în continuare, într-un bloc de actualizare) pentru modificarea înregistrării existente în baza de date. La final, utilizatorul este redirecționat înapoi la pagina principală. </w:t>
+      </w:r>
+      <w:r>
+        <w:rPr>
+          <w:rFonts w:ascii="Times New Roman" w:hAnsi="Times New Roman" w:eastAsia="Times New Roman" w:cs="Times New Roman"/>
+          <w:sz w:val="24"/>
+          <w:szCs w:val="24"/>
+        </w:rPr>
+      </w:r>
+      <w:r>
+        <w:rPr>
+          <w:rFonts w:ascii="Times New Roman" w:hAnsi="Times New Roman" w:eastAsia="Times New Roman" w:cs="Times New Roman"/>
+          <w:sz w:val="24"/>
+          <w:szCs w:val="24"/>
+        </w:rPr>
+        <w:t xml:space="preserve">Acest fișier ilustrează un flux tipic de preluare și procesare a datelor într-o aplicație web PHP, în care interacțiunea cu baza de date este realizată prin PDO și este adaptată în funcție de metoda de cerere HTTP utilizată.</w:t>
+      </w:r>
+      <w:r>
+        <w:rPr>
+          <w:rFonts w:ascii="Times New Roman" w:hAnsi="Times New Roman" w:eastAsia="Times New Roman" w:cs="Times New Roman"/>
+          <w:sz w:val="24"/>
+          <w:szCs w:val="24"/>
+        </w:rPr>
+      </w:r>
+      <w:r>
+        <w:rPr>
+          <w:rFonts w:ascii="Times New Roman" w:hAnsi="Times New Roman" w:cs="Times New Roman"/>
+          <w:sz w:val="24"/>
+          <w:szCs w:val="24"/>
+        </w:rPr>
+      </w:r>
+    </w:p>
+    <w:p>
+      <w:pPr>
+        <w:pStyle w:val="841"/>
+        <w:pBdr/>
+        <w:spacing w:line="360" w:lineRule="auto"/>
+        <w:ind w:firstLine="708"/>
+        <w:jc w:val="both"/>
+        <w:rPr>
+          <w:rFonts w:ascii="Times New Roman" w:hAnsi="Times New Roman" w:cs="Times New Roman"/>
+          <w:sz w:val="24"/>
+          <w:szCs w:val="24"/>
+        </w:rPr>
+      </w:pPr>
+      <w:r>
+        <w:rPr>
+          <w:rFonts w:ascii="Times New Roman" w:hAnsi="Times New Roman" w:cs="Times New Roman"/>
+          <w:sz w:val="24"/>
+          <w:szCs w:val="24"/>
+        </w:rPr>
+      </w:r>
+      <w:r>
+        <w:rPr>
+          <w:rFonts w:ascii="Times New Roman" w:hAnsi="Times New Roman" w:cs="Times New Roman"/>
+          <w:sz w:val="24"/>
+          <w:szCs w:val="24"/>
+        </w:rPr>
+      </w:r>
+    </w:p>
+    <w:p>
+      <w:pPr>
+        <w:pStyle w:val="841"/>
+        <w:pBdr/>
+        <w:spacing w:line="360" w:lineRule="auto"/>
+        <w:ind w:firstLine="708"/>
+        <w:jc w:val="both"/>
+        <w:rPr>
+          <w:rFonts w:ascii="Times New Roman" w:hAnsi="Times New Roman" w:cs="Times New Roman"/>
+          <w:sz w:val="24"/>
+          <w:szCs w:val="24"/>
+        </w:rPr>
+      </w:pPr>
+      <w:r>
+        <w:rPr>
+          <w:rFonts w:ascii="Times New Roman" w:hAnsi="Times New Roman" w:cs="Times New Roman"/>
+          <w:sz w:val="24"/>
+          <w:szCs w:val="24"/>
+          <w:highlight w:val="none"/>
+        </w:rPr>
+      </w:r>
+      <w:r>
+        <mc:AlternateContent>
+          <mc:Choice Requires="wpg">
+            <w:drawing>
+              <wp:anchor xmlns:wp="http://schemas.openxmlformats.org/drawingml/2006/wordprocessingDrawing" xmlns:wp14="http://schemas.microsoft.com/office/word/2010/wordprocessingDrawing" distT="0" distB="0" distL="115200" distR="115200" simplePos="0" relativeHeight="11264" behindDoc="0" locked="0" layoutInCell="1" allowOverlap="1">
+                <wp:simplePos x="0" y="0"/>
+                <wp:positionH relativeFrom="column">
+                  <wp:posOffset>-62389</wp:posOffset>
+                </wp:positionH>
+                <wp:positionV relativeFrom="paragraph">
+                  <wp:posOffset>-93203</wp:posOffset>
+                </wp:positionV>
+                <wp:extent cx="6120765" cy="3536043"/>
+                <wp:effectExtent l="0" t="0" r="0" b="0"/>
+                <wp:wrapNone/>
+                <wp:docPr id="5" name=""/>
+                <wp:cNvGraphicFramePr>
+                  <a:graphicFrameLocks xmlns:a="http://schemas.openxmlformats.org/drawingml/2006/main" noChangeAspect="1"/>
+                </wp:cNvGraphicFramePr>
+                <a:graphic xmlns:a="http://schemas.openxmlformats.org/drawingml/2006/main">
+                  <a:graphicData uri="http://schemas.openxmlformats.org/drawingml/2006/picture">
+                    <pic:pic xmlns:pic="http://schemas.openxmlformats.org/drawingml/2006/picture">
+                      <pic:nvPicPr>
+                        <pic:cNvPr id="76790589" name=""/>
+                        <pic:cNvPicPr>
+                          <a:picLocks noChangeAspect="1"/>
+                        </pic:cNvPicPr>
+                        <pic:nvPr/>
+                      </pic:nvPicPr>
+                      <pic:blipFill>
+                        <a:blip r:embed="rId17"/>
+                        <a:stretch/>
+                      </pic:blipFill>
+                      <pic:spPr bwMode="auto">
+                        <a:xfrm>
+                          <a:off x="0" y="0"/>
+                          <a:ext cx="6120765" cy="3536043"/>
+                        </a:xfrm>
+                        <a:prstGeom prst="rect">
+                          <a:avLst/>
+                        </a:prstGeom>
+                      </pic:spPr>
+                    </pic:pic>
+                  </a:graphicData>
+                </a:graphic>
+              </wp:anchor>
+            </w:drawing>
+          </mc:Choice>
+          <mc:Fallback>
+            <w:pict>
+              <v:shapetype id="_x0000_t75" coordsize="21600,21600" o:spt="75" o:preferrelative="t" path="m@4@5l@4@11@9@11@9@5xe" filled="f" stroked="f">
+                <v:stroke joinstyle="miter"/>
+                <v:formulas>
+                  <v:f eqn="if lineDrawn pixelLineWidth 0"/>
+                  <v:f eqn="sum @0 1 0"/>
+                  <v:f eqn="sum 0 0 @1"/>
+                  <v:f eqn="prod @2 1 2"/>
+                  <v:f eqn="prod @3 21600 pixelWidth"/>
+                  <v:f eqn="prod @3 21600 pixelHeight"/>
+                  <v:f eqn="sum @0 0 1"/>
+                  <v:f eqn="prod @6 1 2"/>
+                  <v:f eqn="prod @7 21600 pixelWidth"/>
+                  <v:f eqn="sum @8 21600 0"/>
+                  <v:f eqn="prod @7 21600 pixelHeight"/>
+                  <v:f eqn="sum @10 21600 0"/>
+                </v:formulas>
+                <v:path o:extrusionok="f" gradientshapeok="t" o:connecttype="rect"/>
+                <o:lock v:ext="edit" aspectratio="t"/>
+              </v:shapetype>
+              <v:shape id="_x0000_i4" o:spid="_x0000_s4" type="#_x0000_t75" style="position:absolute;z-index:11264;o:allowoverlap:true;o:allowincell:true;mso-position-horizontal-relative:text;margin-left:-4.91pt;mso-position-horizontal:absolute;mso-position-vertical-relative:text;margin-top:-7.34pt;mso-position-vertical:absolute;width:481.95pt;height:278.43pt;mso-wrap-distance-left:9.07pt;mso-wrap-distance-top:0.00pt;mso-wrap-distance-right:9.07pt;mso-wrap-distance-bottom:0.00pt;z-index:1;" stroked="false">
+                <v:imagedata r:id="rId17" o:title=""/>
+                <o:lock v:ext="edit" rotation="t"/>
+              </v:shape>
+            </w:pict>
+          </mc:Fallback>
+        </mc:AlternateContent>
+      </w:r>
+      <w:r>
+        <w:rPr>
+          <w:rFonts w:ascii="Times New Roman" w:hAnsi="Times New Roman" w:cs="Times New Roman"/>
+          <w:sz w:val="24"/>
+          <w:szCs w:val="24"/>
+          <w:highlight w:val="none"/>
+        </w:rPr>
+      </w:r>
+      <w:r>
+        <w:rPr>
+          <w:rFonts w:ascii="Times New Roman" w:hAnsi="Times New Roman" w:cs="Times New Roman"/>
+          <w:sz w:val="24"/>
+          <w:szCs w:val="24"/>
+          <w:highlight w:val="none"/>
+        </w:rPr>
+      </w:r>
+    </w:p>
+    <w:p>
+      <w:pPr>
+        <w:pStyle w:val="841"/>
+        <w:pBdr/>
+        <w:spacing w:line="360" w:lineRule="auto"/>
+        <w:ind w:firstLine="708"/>
+        <w:jc w:val="both"/>
+        <w:rPr>
+          <w:rFonts w:ascii="Times New Roman" w:hAnsi="Times New Roman" w:cs="Times New Roman"/>
+          <w:sz w:val="24"/>
+          <w:szCs w:val="24"/>
+          <w:highlight w:val="none"/>
+        </w:rPr>
+      </w:pPr>
+      <w:r>
+        <w:rPr>
+          <w:rFonts w:ascii="Times New Roman" w:hAnsi="Times New Roman" w:cs="Times New Roman"/>
+          <w:sz w:val="24"/>
+          <w:szCs w:val="24"/>
+          <w:highlight w:val="none"/>
+        </w:rPr>
+      </w:r>
+      <w:r>
+        <w:rPr>
+          <w:rFonts w:ascii="Times New Roman" w:hAnsi="Times New Roman" w:cs="Times New Roman"/>
+          <w:sz w:val="24"/>
+          <w:szCs w:val="24"/>
+          <w:highlight w:val="none"/>
+        </w:rPr>
+      </w:r>
+    </w:p>
+    <w:p>
+      <w:pPr>
+        <w:pStyle w:val="841"/>
+        <w:pBdr/>
+        <w:spacing w:line="360" w:lineRule="auto"/>
+        <w:ind w:firstLine="708"/>
+        <w:jc w:val="both"/>
+        <w:rPr>
+          <w:rFonts w:ascii="Times New Roman" w:hAnsi="Times New Roman" w:cs="Times New Roman"/>
+          <w:sz w:val="24"/>
+          <w:szCs w:val="24"/>
+          <w:highlight w:val="none"/>
+        </w:rPr>
+      </w:pPr>
+      <w:r>
+        <w:rPr>
+          <w:rFonts w:ascii="Times New Roman" w:hAnsi="Times New Roman" w:cs="Times New Roman"/>
+          <w:sz w:val="24"/>
+          <w:szCs w:val="24"/>
+          <w:highlight w:val="none"/>
+        </w:rPr>
+      </w:r>
+      <w:r>
+        <w:rPr>
+          <w:rFonts w:ascii="Times New Roman" w:hAnsi="Times New Roman" w:cs="Times New Roman"/>
+          <w:sz w:val="24"/>
+          <w:szCs w:val="24"/>
+          <w:highlight w:val="none"/>
+        </w:rPr>
+      </w:r>
+    </w:p>
+    <w:p>
+      <w:pPr>
+        <w:pStyle w:val="841"/>
+        <w:pBdr/>
+        <w:spacing w:line="360" w:lineRule="auto"/>
+        <w:ind w:firstLine="708"/>
+        <w:jc w:val="both"/>
+        <w:rPr>
+          <w:rFonts w:ascii="Times New Roman" w:hAnsi="Times New Roman" w:cs="Times New Roman"/>
+          <w:sz w:val="24"/>
+          <w:szCs w:val="24"/>
+          <w:highlight w:val="none"/>
+        </w:rPr>
+      </w:pPr>
+      <w:r>
+        <w:rPr>
+          <w:rFonts w:ascii="Times New Roman" w:hAnsi="Times New Roman" w:cs="Times New Roman"/>
+          <w:sz w:val="24"/>
+          <w:szCs w:val="24"/>
+          <w:highlight w:val="none"/>
+        </w:rPr>
+      </w:r>
+      <w:r>
+        <w:rPr>
+          <w:rFonts w:ascii="Times New Roman" w:hAnsi="Times New Roman" w:cs="Times New Roman"/>
+          <w:sz w:val="24"/>
+          <w:szCs w:val="24"/>
+          <w:highlight w:val="none"/>
+        </w:rPr>
+      </w:r>
+    </w:p>
+    <w:p>
+      <w:pPr>
+        <w:pStyle w:val="841"/>
+        <w:pBdr/>
+        <w:spacing w:line="360" w:lineRule="auto"/>
+        <w:ind w:firstLine="708"/>
+        <w:jc w:val="both"/>
+        <w:rPr>
+          <w:rFonts w:ascii="Times New Roman" w:hAnsi="Times New Roman" w:cs="Times New Roman"/>
+          <w:sz w:val="24"/>
+          <w:szCs w:val="24"/>
+          <w:highlight w:val="none"/>
+        </w:rPr>
+      </w:pPr>
+      <w:r>
+        <w:rPr>
+          <w:rFonts w:ascii="Times New Roman" w:hAnsi="Times New Roman" w:cs="Times New Roman"/>
+          <w:sz w:val="24"/>
+          <w:szCs w:val="24"/>
+          <w:highlight w:val="none"/>
+        </w:rPr>
+      </w:r>
+      <w:r>
+        <w:rPr>
+          <w:rFonts w:ascii="Times New Roman" w:hAnsi="Times New Roman" w:cs="Times New Roman"/>
+          <w:sz w:val="24"/>
+          <w:szCs w:val="24"/>
+          <w:highlight w:val="none"/>
+        </w:rPr>
+      </w:r>
+    </w:p>
+    <w:p>
+      <w:pPr>
+        <w:pStyle w:val="841"/>
+        <w:pBdr/>
+        <w:spacing w:line="360" w:lineRule="auto"/>
+        <w:ind w:firstLine="708"/>
+        <w:jc w:val="both"/>
+        <w:rPr>
+          <w:rFonts w:ascii="Times New Roman" w:hAnsi="Times New Roman" w:cs="Times New Roman"/>
+          <w:sz w:val="24"/>
+          <w:szCs w:val="24"/>
+          <w:highlight w:val="none"/>
+        </w:rPr>
+      </w:pPr>
+      <w:r>
+        <w:rPr>
+          <w:rFonts w:ascii="Times New Roman" w:hAnsi="Times New Roman" w:cs="Times New Roman"/>
+          <w:sz w:val="24"/>
+          <w:szCs w:val="24"/>
+          <w:highlight w:val="none"/>
+        </w:rPr>
+      </w:r>
+      <w:r/>
+      <w:r>
+        <w:rPr>
+          <w:rFonts w:ascii="Times New Roman" w:hAnsi="Times New Roman" w:cs="Times New Roman"/>
+          <w:sz w:val="24"/>
+          <w:szCs w:val="24"/>
+          <w:highlight w:val="none"/>
+        </w:rPr>
+      </w:r>
+      <w:r>
+        <w:rPr>
+          <w:rFonts w:ascii="Times New Roman" w:hAnsi="Times New Roman" w:cs="Times New Roman"/>
+          <w:sz w:val="24"/>
+          <w:szCs w:val="24"/>
+          <w:highlight w:val="none"/>
+        </w:rPr>
+      </w:r>
+    </w:p>
+    <w:p>
+      <w:pPr>
+        <w:pStyle w:val="841"/>
+        <w:pBdr/>
+        <w:spacing w:line="360" w:lineRule="auto"/>
+        <w:ind w:firstLine="708"/>
+        <w:jc w:val="both"/>
+        <w:rPr>
+          <w:rFonts w:ascii="Times New Roman" w:hAnsi="Times New Roman" w:cs="Times New Roman"/>
+          <w:sz w:val="24"/>
+          <w:szCs w:val="24"/>
+          <w:highlight w:val="none"/>
+        </w:rPr>
+      </w:pPr>
+      <w:r>
+        <w:rPr>
+          <w:rFonts w:ascii="Times New Roman" w:hAnsi="Times New Roman" w:cs="Times New Roman"/>
+          <w:sz w:val="24"/>
+          <w:szCs w:val="24"/>
+          <w:highlight w:val="none"/>
+        </w:rPr>
+      </w:r>
+      <w:r>
+        <w:rPr>
+          <w:rFonts w:ascii="Times New Roman" w:hAnsi="Times New Roman" w:cs="Times New Roman"/>
+          <w:sz w:val="24"/>
+          <w:szCs w:val="24"/>
+          <w:highlight w:val="none"/>
+        </w:rPr>
+      </w:r>
+    </w:p>
+    <w:p>
+      <w:pPr>
+        <w:pStyle w:val="841"/>
+        <w:pBdr/>
+        <w:spacing w:line="360" w:lineRule="auto"/>
+        <w:ind w:firstLine="708"/>
+        <w:jc w:val="both"/>
+        <w:rPr>
+          <w:rFonts w:ascii="Times New Roman" w:hAnsi="Times New Roman" w:cs="Times New Roman"/>
+          <w:sz w:val="24"/>
+          <w:szCs w:val="24"/>
+          <w:highlight w:val="none"/>
+        </w:rPr>
+      </w:pPr>
+      <w:r>
+        <w:rPr>
+          <w:rFonts w:ascii="Times New Roman" w:hAnsi="Times New Roman" w:cs="Times New Roman"/>
+          <w:sz w:val="24"/>
+          <w:szCs w:val="24"/>
+          <w:highlight w:val="none"/>
+        </w:rPr>
+      </w:r>
+      <w:r>
+        <w:rPr>
+          <w:rFonts w:ascii="Times New Roman" w:hAnsi="Times New Roman" w:cs="Times New Roman"/>
+          <w:sz w:val="24"/>
+          <w:szCs w:val="24"/>
+          <w:highlight w:val="none"/>
+        </w:rPr>
+      </w:r>
+    </w:p>
+    <w:p>
+      <w:pPr>
+        <w:pStyle w:val="841"/>
+        <w:pBdr/>
+        <w:spacing w:line="360" w:lineRule="auto"/>
+        <w:ind w:firstLine="708"/>
+        <w:jc w:val="both"/>
+        <w:rPr>
+          <w:rFonts w:ascii="Times New Roman" w:hAnsi="Times New Roman" w:cs="Times New Roman"/>
+          <w:sz w:val="24"/>
+          <w:szCs w:val="24"/>
+          <w:highlight w:val="none"/>
+        </w:rPr>
+      </w:pPr>
+      <w:r>
+        <w:rPr>
+          <w:rFonts w:ascii="Times New Roman" w:hAnsi="Times New Roman" w:cs="Times New Roman"/>
+          <w:sz w:val="24"/>
+          <w:szCs w:val="24"/>
+          <w:highlight w:val="none"/>
+        </w:rPr>
+      </w:r>
+      <w:r>
+        <w:rPr>
+          <w:rFonts w:ascii="Times New Roman" w:hAnsi="Times New Roman" w:cs="Times New Roman"/>
+          <w:sz w:val="24"/>
+          <w:szCs w:val="24"/>
+          <w:highlight w:val="none"/>
+        </w:rPr>
+      </w:r>
+    </w:p>
+    <w:p>
+      <w:pPr>
+        <w:pStyle w:val="841"/>
+        <w:pBdr/>
+        <w:spacing w:line="360" w:lineRule="auto"/>
+        <w:ind w:firstLine="708"/>
+        <w:jc w:val="both"/>
+        <w:rPr>
+          <w:rFonts w:ascii="Times New Roman" w:hAnsi="Times New Roman" w:cs="Times New Roman"/>
+          <w:sz w:val="24"/>
+          <w:szCs w:val="24"/>
+          <w:highlight w:val="none"/>
+        </w:rPr>
+      </w:pPr>
+      <w:r>
+        <w:rPr>
+          <w:rFonts w:ascii="Times New Roman" w:hAnsi="Times New Roman" w:cs="Times New Roman"/>
+          <w:sz w:val="24"/>
+          <w:szCs w:val="24"/>
+          <w:highlight w:val="none"/>
+        </w:rPr>
+      </w:r>
+      <w:r/>
+      <w:r>
+        <w:rPr>
+          <w:rFonts w:ascii="Times New Roman" w:hAnsi="Times New Roman" w:cs="Times New Roman"/>
+          <w:sz w:val="24"/>
+          <w:szCs w:val="24"/>
+          <w:highlight w:val="none"/>
+        </w:rPr>
+      </w:r>
+      <w:r>
+        <w:rPr>
+          <w:rFonts w:ascii="Times New Roman" w:hAnsi="Times New Roman" w:cs="Times New Roman"/>
+          <w:sz w:val="24"/>
+          <w:szCs w:val="24"/>
+          <w:highlight w:val="none"/>
+        </w:rPr>
+      </w:r>
+    </w:p>
+    <w:p>
+      <w:pPr>
+        <w:pStyle w:val="841"/>
+        <w:pBdr/>
+        <w:spacing w:line="360" w:lineRule="auto"/>
+        <w:ind w:firstLine="708"/>
+        <w:jc w:val="both"/>
+        <w:rPr>
+          <w:rFonts w:ascii="Times New Roman" w:hAnsi="Times New Roman" w:cs="Times New Roman"/>
+          <w:sz w:val="24"/>
+          <w:szCs w:val="24"/>
+          <w:highlight w:val="none"/>
+        </w:rPr>
+      </w:pPr>
+      <w:r>
+        <w:rPr>
+          <w:rFonts w:ascii="Times New Roman" w:hAnsi="Times New Roman" w:cs="Times New Roman"/>
+          <w:sz w:val="24"/>
+          <w:szCs w:val="24"/>
+          <w:highlight w:val="none"/>
+        </w:rPr>
+      </w:r>
+      <w:r>
+        <w:rPr>
+          <w:rFonts w:ascii="Times New Roman" w:hAnsi="Times New Roman" w:cs="Times New Roman"/>
+          <w:sz w:val="24"/>
+          <w:szCs w:val="24"/>
+          <w:highlight w:val="none"/>
+        </w:rPr>
+      </w:r>
+    </w:p>
+    <w:p>
+      <w:pPr>
+        <w:pStyle w:val="841"/>
+        <w:pBdr/>
+        <w:spacing w:line="360" w:lineRule="auto"/>
+        <w:ind w:firstLine="708"/>
+        <w:jc w:val="both"/>
+        <w:rPr>
+          <w:rFonts w:ascii="Times New Roman" w:hAnsi="Times New Roman" w:cs="Times New Roman"/>
+          <w:sz w:val="24"/>
+          <w:szCs w:val="24"/>
+          <w:highlight w:val="none"/>
+        </w:rPr>
+      </w:pPr>
+      <w:r>
+        <w:rPr>
+          <w:rFonts w:ascii="Times New Roman" w:hAnsi="Times New Roman" w:cs="Times New Roman"/>
+          <w:sz w:val="24"/>
+          <w:szCs w:val="24"/>
+          <w:highlight w:val="none"/>
+        </w:rPr>
+      </w:r>
+      <w:r>
+        <w:rPr>
+          <w:rFonts w:ascii="Times New Roman" w:hAnsi="Times New Roman" w:cs="Times New Roman"/>
+          <w:sz w:val="24"/>
+          <w:szCs w:val="24"/>
+          <w:highlight w:val="none"/>
+        </w:rPr>
+      </w:r>
+    </w:p>
+    <w:p>
+      <w:pPr>
+        <w:pStyle w:val="841"/>
+        <w:pBdr/>
+        <w:spacing w:line="360" w:lineRule="auto"/>
+        <w:ind w:firstLine="708"/>
+        <w:jc w:val="both"/>
+        <w:rPr>
+          <w:rFonts w:ascii="Times New Roman" w:hAnsi="Times New Roman" w:cs="Times New Roman"/>
+          <w:sz w:val="24"/>
+          <w:szCs w:val="24"/>
+          <w:highlight w:val="none"/>
+        </w:rPr>
+      </w:pPr>
+      <w:r>
+        <w:rPr>
+          <w:rFonts w:ascii="Times New Roman" w:hAnsi="Times New Roman" w:cs="Times New Roman"/>
+          <w:sz w:val="24"/>
+          <w:szCs w:val="24"/>
+          <w:highlight w:val="none"/>
+        </w:rPr>
+      </w:r>
+      <w:r>
+        <w:rPr>
+          <w:rFonts w:ascii="Times New Roman" w:hAnsi="Times New Roman" w:cs="Times New Roman"/>
+          <w:sz w:val="24"/>
+          <w:szCs w:val="24"/>
+          <w:highlight w:val="none"/>
+        </w:rPr>
+      </w:r>
+    </w:p>
+    <w:p>
+      <w:pPr>
+        <w:pStyle w:val="841"/>
+        <w:pBdr/>
+        <w:spacing w:line="360" w:lineRule="auto"/>
+        <w:ind w:firstLine="708"/>
+        <w:jc w:val="both"/>
+        <w:rPr>
+          <w:rFonts w:ascii="Times New Roman" w:hAnsi="Times New Roman" w:cs="Times New Roman"/>
+          <w:sz w:val="24"/>
+          <w:szCs w:val="24"/>
+          <w:highlight w:val="none"/>
+        </w:rPr>
+      </w:pPr>
+      <w:r>
+        <w:rPr>
+          <w:rFonts w:ascii="Times New Roman" w:hAnsi="Times New Roman" w:cs="Times New Roman"/>
+          <w:sz w:val="24"/>
+          <w:szCs w:val="24"/>
+          <w:highlight w:val="none"/>
+        </w:rPr>
+      </w:r>
+      <w:r>
+        <mc:AlternateContent>
+          <mc:Choice Requires="wpg">
+            <w:drawing>
+              <wp:anchor xmlns:wp="http://schemas.openxmlformats.org/drawingml/2006/wordprocessingDrawing" xmlns:wp14="http://schemas.microsoft.com/office/word/2010/wordprocessingDrawing" distT="0" distB="0" distL="115200" distR="115200" simplePos="0" relativeHeight="14336" behindDoc="0" locked="0" layoutInCell="1" allowOverlap="1">
+                <wp:simplePos x="0" y="0"/>
+                <wp:positionH relativeFrom="column">
+                  <wp:posOffset>-62389</wp:posOffset>
+                </wp:positionH>
+                <wp:positionV relativeFrom="paragraph">
+                  <wp:posOffset>84274</wp:posOffset>
+                </wp:positionV>
+                <wp:extent cx="6120765" cy="2500906"/>
+                <wp:effectExtent l="0" t="0" r="0" b="0"/>
+                <wp:wrapNone/>
+                <wp:docPr id="6" name=""/>
+                <wp:cNvGraphicFramePr>
+                  <a:graphicFrameLocks xmlns:a="http://schemas.openxmlformats.org/drawingml/2006/main" noChangeAspect="1"/>
+                </wp:cNvGraphicFramePr>
+                <a:graphic xmlns:a="http://schemas.openxmlformats.org/drawingml/2006/main">
+                  <a:graphicData uri="http://schemas.openxmlformats.org/drawingml/2006/picture">
+                    <pic:pic xmlns:pic="http://schemas.openxmlformats.org/drawingml/2006/picture">
+                      <pic:nvPicPr>
+                        <pic:cNvPr id="1311962965" name=""/>
+                        <pic:cNvPicPr>
+                          <a:picLocks noChangeAspect="1"/>
+                        </pic:cNvPicPr>
+                        <pic:nvPr/>
+                      </pic:nvPicPr>
+                      <pic:blipFill>
+                        <a:blip r:embed="rId18"/>
+                        <a:stretch/>
+                      </pic:blipFill>
+                      <pic:spPr bwMode="auto">
+                        <a:xfrm>
+                          <a:off x="0" y="0"/>
+                          <a:ext cx="6120765" cy="2500906"/>
+                        </a:xfrm>
+                        <a:prstGeom prst="rect">
+                          <a:avLst/>
+                        </a:prstGeom>
+                      </pic:spPr>
+                    </pic:pic>
+                  </a:graphicData>
+                </a:graphic>
+              </wp:anchor>
+            </w:drawing>
+          </mc:Choice>
+          <mc:Fallback>
+            <w:pict>
+              <v:shapetype id="_x0000_t75" coordsize="21600,21600" o:spt="75" o:preferrelative="t" path="m@4@5l@4@11@9@11@9@5xe" filled="f" stroked="f">
+                <v:stroke joinstyle="miter"/>
+                <v:formulas>
+                  <v:f eqn="if lineDrawn pixelLineWidth 0"/>
+                  <v:f eqn="sum @0 1 0"/>
+                  <v:f eqn="sum 0 0 @1"/>
+                  <v:f eqn="prod @2 1 2"/>
+                  <v:f eqn="prod @3 21600 pixelWidth"/>
+                  <v:f eqn="prod @3 21600 pixelHeight"/>
+                  <v:f eqn="sum @0 0 1"/>
+                  <v:f eqn="prod @6 1 2"/>
+                  <v:f eqn="prod @7 21600 pixelWidth"/>
+                  <v:f eqn="sum @8 21600 0"/>
+                  <v:f eqn="prod @7 21600 pixelHeight"/>
+                  <v:f eqn="sum @10 21600 0"/>
+                </v:formulas>
+                <v:path o:extrusionok="f" gradientshapeok="t" o:connecttype="rect"/>
+                <o:lock v:ext="edit" aspectratio="t"/>
+              </v:shapetype>
+              <v:shape id="_x0000_i5" o:spid="_x0000_s5" type="#_x0000_t75" style="position:absolute;z-index:14336;o:allowoverlap:true;o:allowincell:true;mso-position-horizontal-relative:text;margin-left:-4.91pt;mso-position-horizontal:absolute;mso-position-vertical-relative:text;margin-top:6.64pt;mso-position-vertical:absolute;width:481.95pt;height:196.92pt;mso-wrap-distance-left:9.07pt;mso-wrap-distance-top:0.00pt;mso-wrap-distance-right:9.07pt;mso-wrap-distance-bottom:0.00pt;z-index:1;" stroked="false">
+                <v:imagedata r:id="rId18" o:title=""/>
+                <o:lock v:ext="edit" rotation="t"/>
+              </v:shape>
+            </w:pict>
+          </mc:Fallback>
+        </mc:AlternateContent>
+      </w:r>
+      <w:r>
+        <w:rPr>
+          <w:rFonts w:ascii="Times New Roman" w:hAnsi="Times New Roman" w:cs="Times New Roman"/>
+          <w:sz w:val="24"/>
+          <w:szCs w:val="24"/>
+          <w:highlight w:val="none"/>
+        </w:rPr>
+      </w:r>
+      <w:r/>
+      <w:r>
+        <w:rPr>
+          <w:rFonts w:ascii="Times New Roman" w:hAnsi="Times New Roman" w:cs="Times New Roman"/>
+          <w:sz w:val="24"/>
+          <w:szCs w:val="24"/>
+          <w:highlight w:val="none"/>
+        </w:rPr>
+      </w:r>
+      <w:r>
+        <w:rPr>
+          <w:rFonts w:ascii="Times New Roman" w:hAnsi="Times New Roman" w:cs="Times New Roman"/>
+          <w:sz w:val="24"/>
+          <w:szCs w:val="24"/>
+          <w:highlight w:val="none"/>
+        </w:rPr>
+      </w:r>
+      <w:r/>
+      <w:r/>
+      <w:r/>
+      <w:r>
+        <w:rPr>
+          <w:rFonts w:ascii="Times New Roman" w:hAnsi="Times New Roman" w:cs="Times New Roman"/>
+          <w:sz w:val="24"/>
+          <w:szCs w:val="24"/>
+          <w:highlight w:val="none"/>
+        </w:rPr>
+      </w:r>
+    </w:p>
+    <w:p>
+      <w:pPr>
+        <w:pStyle w:val="841"/>
+        <w:pBdr/>
+        <w:spacing w:line="360" w:lineRule="auto"/>
+        <w:ind w:firstLine="708"/>
+        <w:jc w:val="both"/>
+        <w:rPr>
+          <w:rFonts w:ascii="Times New Roman" w:hAnsi="Times New Roman" w:cs="Times New Roman"/>
+          <w:sz w:val="24"/>
+          <w:szCs w:val="24"/>
+          <w:highlight w:val="none"/>
+        </w:rPr>
+      </w:pPr>
+      <w:r>
+        <w:rPr>
+          <w:rFonts w:ascii="Times New Roman" w:hAnsi="Times New Roman" w:cs="Times New Roman"/>
+          <w:sz w:val="24"/>
+          <w:szCs w:val="24"/>
+          <w:highlight w:val="none"/>
+        </w:rPr>
+      </w:r>
+      <w:r/>
+      <w:r>
+        <w:rPr>
+          <w:rFonts w:ascii="Times New Roman" w:hAnsi="Times New Roman" w:cs="Times New Roman"/>
+          <w:sz w:val="24"/>
+          <w:szCs w:val="24"/>
+          <w:highlight w:val="none"/>
+        </w:rPr>
+      </w:r>
+      <w:r/>
+      <w:r>
+        <w:rPr>
+          <w:rFonts w:ascii="Times New Roman" w:hAnsi="Times New Roman" w:cs="Times New Roman"/>
+          <w:sz w:val="24"/>
+          <w:szCs w:val="24"/>
+          <w:highlight w:val="none"/>
+        </w:rPr>
+      </w:r>
+      <w:r>
+        <w:rPr>
+          <w:rFonts w:ascii="Times New Roman" w:hAnsi="Times New Roman" w:cs="Times New Roman"/>
+          <w:sz w:val="24"/>
+          <w:szCs w:val="24"/>
+          <w:highlight w:val="none"/>
+        </w:rPr>
+      </w:r>
+      <w:r/>
+      <w:r>
+        <w:rPr>
+          <w:rFonts w:ascii="Times New Roman" w:hAnsi="Times New Roman" w:cs="Times New Roman"/>
+          <w:sz w:val="24"/>
+          <w:szCs w:val="24"/>
+          <w:highlight w:val="none"/>
+        </w:rPr>
+      </w:r>
+    </w:p>
+    <w:p>
+      <w:pPr>
+        <w:pStyle w:val="841"/>
+        <w:pBdr/>
+        <w:spacing w:line="360" w:lineRule="auto"/>
+        <w:ind w:firstLine="708"/>
+        <w:jc w:val="both"/>
+        <w:rPr>
+          <w:rFonts w:ascii="Times New Roman" w:hAnsi="Times New Roman" w:cs="Times New Roman"/>
+          <w:sz w:val="24"/>
+          <w:szCs w:val="24"/>
+          <w:highlight w:val="none"/>
+        </w:rPr>
+      </w:pPr>
+      <w:r>
+        <w:rPr>
+          <w:rFonts w:ascii="Times New Roman" w:hAnsi="Times New Roman" w:cs="Times New Roman"/>
+          <w:sz w:val="24"/>
+          <w:szCs w:val="24"/>
+          <w:highlight w:val="none"/>
+        </w:rPr>
+      </w:r>
+      <w:r/>
+      <w:r>
+        <w:rPr>
+          <w:rFonts w:ascii="Times New Roman" w:hAnsi="Times New Roman" w:cs="Times New Roman"/>
+          <w:sz w:val="24"/>
+          <w:szCs w:val="24"/>
+          <w:highlight w:val="none"/>
+        </w:rPr>
+      </w:r>
+      <w:r>
+        <w:rPr>
+          <w:rFonts w:ascii="Times New Roman" w:hAnsi="Times New Roman" w:cs="Times New Roman"/>
+          <w:sz w:val="24"/>
+          <w:szCs w:val="24"/>
+          <w:highlight w:val="none"/>
+        </w:rPr>
+      </w:r>
+    </w:p>
+    <w:p>
+      <w:pPr>
+        <w:pStyle w:val="841"/>
+        <w:pBdr/>
+        <w:spacing w:line="360" w:lineRule="auto"/>
+        <w:ind w:firstLine="708"/>
+        <w:jc w:val="both"/>
+        <w:rPr>
+          <w:rFonts w:ascii="Times New Roman" w:hAnsi="Times New Roman" w:cs="Times New Roman"/>
+          <w:sz w:val="24"/>
+          <w:szCs w:val="24"/>
+          <w:highlight w:val="none"/>
+        </w:rPr>
+      </w:pPr>
+      <w:r>
+        <w:rPr>
+          <w:rFonts w:ascii="Times New Roman" w:hAnsi="Times New Roman" w:cs="Times New Roman"/>
+          <w:sz w:val="24"/>
+          <w:szCs w:val="24"/>
+          <w:highlight w:val="none"/>
+        </w:rPr>
+      </w:r>
+      <w:r>
+        <w:rPr>
+          <w:rFonts w:ascii="Times New Roman" w:hAnsi="Times New Roman" w:cs="Times New Roman"/>
+          <w:sz w:val="24"/>
+          <w:szCs w:val="24"/>
+          <w:highlight w:val="none"/>
+        </w:rPr>
+      </w:r>
+    </w:p>
+    <w:p>
+      <w:pPr>
+        <w:pStyle w:val="841"/>
+        <w:pBdr/>
+        <w:spacing w:line="360" w:lineRule="auto"/>
+        <w:ind w:firstLine="708"/>
+        <w:jc w:val="both"/>
+        <w:rPr>
+          <w:rFonts w:ascii="Times New Roman" w:hAnsi="Times New Roman" w:cs="Times New Roman"/>
+          <w:sz w:val="24"/>
+          <w:szCs w:val="24"/>
+          <w:highlight w:val="none"/>
+        </w:rPr>
+      </w:pPr>
+      <w:r>
+        <w:rPr>
+          <w:rFonts w:ascii="Times New Roman" w:hAnsi="Times New Roman" w:cs="Times New Roman"/>
+          <w:sz w:val="24"/>
+          <w:szCs w:val="24"/>
+          <w:highlight w:val="none"/>
+        </w:rPr>
+      </w:r>
+      <w:r>
+        <w:rPr>
+          <w:rFonts w:ascii="Times New Roman" w:hAnsi="Times New Roman" w:cs="Times New Roman"/>
+          <w:sz w:val="24"/>
+          <w:szCs w:val="24"/>
+          <w:highlight w:val="none"/>
+        </w:rPr>
+      </w:r>
+    </w:p>
+    <w:p>
+      <w:pPr>
+        <w:pStyle w:val="841"/>
+        <w:pBdr/>
+        <w:spacing w:line="360" w:lineRule="auto"/>
+        <w:ind w:firstLine="708"/>
+        <w:jc w:val="both"/>
+        <w:rPr>
+          <w:rFonts w:ascii="Times New Roman" w:hAnsi="Times New Roman" w:cs="Times New Roman"/>
+          <w:sz w:val="24"/>
+          <w:szCs w:val="24"/>
+          <w:highlight w:val="none"/>
+        </w:rPr>
+      </w:pPr>
+      <w:r>
+        <w:rPr>
+          <w:rFonts w:ascii="Times New Roman" w:hAnsi="Times New Roman" w:cs="Times New Roman"/>
+          <w:sz w:val="24"/>
+          <w:szCs w:val="24"/>
+          <w:highlight w:val="none"/>
+        </w:rPr>
+      </w:r>
+      <w:r>
+        <w:rPr>
+          <w:rFonts w:ascii="Times New Roman" w:hAnsi="Times New Roman" w:cs="Times New Roman"/>
+          <w:sz w:val="24"/>
+          <w:szCs w:val="24"/>
+          <w:highlight w:val="none"/>
+        </w:rPr>
+      </w:r>
+    </w:p>
+    <w:p>
+      <w:pPr>
+        <w:pStyle w:val="841"/>
+        <w:pBdr/>
+        <w:spacing w:line="360" w:lineRule="auto"/>
+        <w:ind w:firstLine="708"/>
+        <w:jc w:val="both"/>
+        <w:rPr>
+          <w:rFonts w:ascii="Times New Roman" w:hAnsi="Times New Roman" w:cs="Times New Roman"/>
+          <w:sz w:val="24"/>
+          <w:szCs w:val="24"/>
+          <w:highlight w:val="none"/>
+        </w:rPr>
+      </w:pPr>
+      <w:r>
+        <w:rPr>
+          <w:rFonts w:ascii="Times New Roman" w:hAnsi="Times New Roman" w:cs="Times New Roman"/>
+          <w:sz w:val="24"/>
+          <w:szCs w:val="24"/>
+          <w:highlight w:val="none"/>
+        </w:rPr>
+      </w:r>
+      <w:r>
+        <w:rPr>
+          <w:rFonts w:ascii="Times New Roman" w:hAnsi="Times New Roman" w:cs="Times New Roman"/>
+          <w:sz w:val="24"/>
+          <w:szCs w:val="24"/>
+          <w:highlight w:val="none"/>
+        </w:rPr>
+      </w:r>
+    </w:p>
+    <w:p>
+      <w:pPr>
+        <w:pStyle w:val="841"/>
+        <w:pBdr/>
+        <w:spacing w:line="360" w:lineRule="auto"/>
+        <w:ind w:firstLine="708"/>
+        <w:jc w:val="both"/>
+        <w:rPr>
+          <w:rFonts w:ascii="Times New Roman" w:hAnsi="Times New Roman" w:cs="Times New Roman"/>
+          <w:sz w:val="24"/>
+          <w:szCs w:val="24"/>
+          <w:highlight w:val="none"/>
+        </w:rPr>
+      </w:pPr>
+      <w:r>
+        <w:rPr>
+          <w:rFonts w:ascii="Times New Roman" w:hAnsi="Times New Roman" w:cs="Times New Roman"/>
+          <w:sz w:val="24"/>
+          <w:szCs w:val="24"/>
+          <w:highlight w:val="none"/>
+        </w:rPr>
+      </w:r>
+      <w:r>
+        <w:rPr>
+          <w:rFonts w:ascii="Times New Roman" w:hAnsi="Times New Roman" w:cs="Times New Roman"/>
+          <w:sz w:val="24"/>
+          <w:szCs w:val="24"/>
+          <w:highlight w:val="none"/>
+        </w:rPr>
+      </w:r>
+    </w:p>
+    <w:p>
+      <w:pPr>
+        <w:pStyle w:val="841"/>
+        <w:pBdr/>
+        <w:spacing w:line="360" w:lineRule="auto"/>
+        <w:ind w:firstLine="708"/>
+        <w:jc w:val="both"/>
+        <w:rPr>
+          <w:rFonts w:ascii="Times New Roman" w:hAnsi="Times New Roman" w:cs="Times New Roman"/>
+          <w:sz w:val="24"/>
+          <w:szCs w:val="24"/>
+          <w:highlight w:val="none"/>
+        </w:rPr>
+      </w:pPr>
+      <w:r>
+        <w:rPr>
+          <w:rFonts w:ascii="Times New Roman" w:hAnsi="Times New Roman" w:cs="Times New Roman"/>
+          <w:sz w:val="24"/>
+          <w:szCs w:val="24"/>
+          <w:highlight w:val="none"/>
+        </w:rPr>
+      </w:r>
+      <w:r>
+        <w:rPr>
+          <w:rFonts w:ascii="Times New Roman" w:hAnsi="Times New Roman" w:cs="Times New Roman"/>
+          <w:sz w:val="24"/>
+          <w:szCs w:val="24"/>
+          <w:highlight w:val="none"/>
+        </w:rPr>
+      </w:r>
+    </w:p>
+    <w:p>
+      <w:pPr>
+        <w:pStyle w:val="841"/>
+        <w:pBdr/>
+        <w:spacing w:line="360" w:lineRule="auto"/>
+        <w:ind w:firstLine="708"/>
+        <w:jc w:val="both"/>
+        <w:rPr>
+          <w:rFonts w:ascii="Times New Roman" w:hAnsi="Times New Roman" w:cs="Times New Roman"/>
+          <w:sz w:val="24"/>
+          <w:szCs w:val="24"/>
+          <w:highlight w:val="none"/>
+        </w:rPr>
+      </w:pPr>
+      <w:r>
+        <w:rPr>
+          <w:rFonts w:ascii="Times New Roman" w:hAnsi="Times New Roman" w:cs="Times New Roman"/>
+          <w:sz w:val="24"/>
+          <w:szCs w:val="24"/>
+          <w:highlight w:val="none"/>
+        </w:rPr>
+      </w:r>
+      <w:r>
+        <w:rPr>
+          <w:rFonts w:ascii="Times New Roman" w:hAnsi="Times New Roman" w:cs="Times New Roman"/>
+          <w:sz w:val="24"/>
+          <w:szCs w:val="24"/>
+          <w:highlight w:val="none"/>
+        </w:rPr>
+      </w:r>
+    </w:p>
+    <w:p>
+      <w:pPr>
+        <w:pStyle w:val="841"/>
+        <w:pBdr/>
+        <w:spacing w:line="360" w:lineRule="auto"/>
+        <w:ind w:firstLine="708"/>
+        <w:jc w:val="both"/>
+        <w:rPr>
+          <w:rFonts w:ascii="Times New Roman" w:hAnsi="Times New Roman" w:cs="Times New Roman"/>
+          <w:sz w:val="24"/>
+          <w:szCs w:val="24"/>
+          <w:highlight w:val="none"/>
+        </w:rPr>
+      </w:pPr>
+      <w:r>
+        <w:rPr>
+          <w:rFonts w:ascii="Times New Roman" w:hAnsi="Times New Roman" w:eastAsia="Times New Roman" w:cs="Times New Roman"/>
+          <w:sz w:val="24"/>
+          <w:szCs w:val="24"/>
+        </w:rPr>
+      </w:r>
+      <w:r>
+        <w:rPr>
+          <w:rFonts w:ascii="Times New Roman" w:hAnsi="Times New Roman" w:eastAsia="Times New Roman" w:cs="Times New Roman"/>
+          <w:sz w:val="24"/>
+          <w:szCs w:val="24"/>
+        </w:rPr>
+        <w:t xml:space="preserve">Pentru a asigura o metodă alternativă de stocare și urmărire a datelor, aplicația implementează și scrierea informațiilor într-un fișier text denumit </w:t>
+      </w:r>
+      <w:r>
+        <w:rPr>
+          <w:rFonts w:ascii="Times New Roman" w:hAnsi="Times New Roman" w:eastAsia="Times New Roman" w:cs="Times New Roman"/>
+          <w:i/>
+          <w:iCs/>
+          <w:sz w:val="24"/>
+          <w:szCs w:val="24"/>
+        </w:rPr>
+        <w:t xml:space="preserve">contacte_log.txt.</w:t>
+      </w:r>
+      <w:r>
+        <w:rPr>
+          <w:rFonts w:ascii="Times New Roman" w:hAnsi="Times New Roman" w:eastAsia="Times New Roman" w:cs="Times New Roman"/>
+          <w:sz w:val="24"/>
+          <w:szCs w:val="24"/>
+        </w:rPr>
+        <w:t xml:space="preserve"> La fiecare adăugare sau modificare a unui contact, datele relevante, precum numele, pre</w:t>
+      </w:r>
+      <w:r>
+        <w:rPr>
+          <w:rFonts w:ascii="Times New Roman" w:hAnsi="Times New Roman" w:eastAsia="Times New Roman" w:cs="Times New Roman"/>
+          <w:sz w:val="24"/>
+          <w:szCs w:val="24"/>
+        </w:rPr>
+        <w:t xml:space="preserve">numele, emailul, telefonul, adresa și alte câmpuri, sunt concatenate sub formă de text și înregistrate în acest fișier, separate prin delimitatori pentru lizibilitate. Acest proces se realizează utilizând funcțiile PHP de lucru cu fișiere, cum ar fi fopen</w:t>
+      </w:r>
+      <w:r>
+        <w:rPr>
+          <w:rFonts w:ascii="Times New Roman" w:hAnsi="Times New Roman" w:eastAsia="Times New Roman" w:cs="Times New Roman"/>
+          <w:sz w:val="24"/>
+          <w:szCs w:val="24"/>
+        </w:rPr>
+        <w:t xml:space="preserve">(), fwrite() și fclose(), permițând astfel păstrarea unui jurnal simplu cu toate modificările efectuate asupra contactelor, util atât în scopuri de backup, cât și pentru trasabilitate.</w:t>
+      </w:r>
+      <w:r>
+        <w:rPr>
+          <w:rFonts w:ascii="Times New Roman" w:hAnsi="Times New Roman" w:eastAsia="Times New Roman" w:cs="Times New Roman"/>
+          <w:sz w:val="24"/>
+          <w:szCs w:val="24"/>
+        </w:rPr>
+      </w:r>
+    </w:p>
+    <w:p>
+      <w:pPr>
+        <w:pStyle w:val="841"/>
+        <w:pBdr/>
+        <w:spacing w:line="360" w:lineRule="auto"/>
+        <w:ind w:firstLine="708"/>
+        <w:jc w:val="both"/>
+        <w:rPr>
+          <w:rFonts w:ascii="Times New Roman" w:hAnsi="Times New Roman" w:cs="Times New Roman"/>
+          <w:sz w:val="24"/>
+          <w:szCs w:val="24"/>
+        </w:rPr>
+      </w:pPr>
+      <w:r>
+        <w:rPr>
+          <w:rFonts w:ascii="Times New Roman" w:hAnsi="Times New Roman" w:cs="Times New Roman"/>
+          <w:sz w:val="24"/>
+          <w:szCs w:val="24"/>
+        </w:rPr>
+      </w:r>
+      <w:r>
+        <mc:AlternateContent>
+          <mc:Choice Requires="wpg">
+            <w:drawing>
+              <wp:anchor xmlns:wp="http://schemas.openxmlformats.org/drawingml/2006/wordprocessingDrawing" xmlns:wp14="http://schemas.microsoft.com/office/word/2010/wordprocessingDrawing" distT="0" distB="0" distL="115200" distR="115200" simplePos="0" relativeHeight="24576" behindDoc="0" locked="0" layoutInCell="1" allowOverlap="1">
+                <wp:simplePos x="0" y="0"/>
+                <wp:positionH relativeFrom="column">
+                  <wp:posOffset>0</wp:posOffset>
+                </wp:positionH>
+                <wp:positionV relativeFrom="paragraph">
+                  <wp:posOffset>14697</wp:posOffset>
+                </wp:positionV>
+                <wp:extent cx="6120765" cy="1091181"/>
+                <wp:effectExtent l="0" t="0" r="0" b="0"/>
+                <wp:wrapNone/>
+                <wp:docPr id="7" name=""/>
+                <wp:cNvGraphicFramePr>
+                  <a:graphicFrameLocks xmlns:a="http://schemas.openxmlformats.org/drawingml/2006/main" noChangeAspect="1"/>
+                </wp:cNvGraphicFramePr>
+                <a:graphic xmlns:a="http://schemas.openxmlformats.org/drawingml/2006/main">
+                  <a:graphicData uri="http://schemas.openxmlformats.org/drawingml/2006/picture">
+                    <pic:pic xmlns:pic="http://schemas.openxmlformats.org/drawingml/2006/picture">
+                      <pic:nvPicPr>
+                        <pic:cNvPr id="1790466391" name=""/>
+                        <pic:cNvPicPr>
+                          <a:picLocks noChangeAspect="1"/>
+                        </pic:cNvPicPr>
+                        <pic:nvPr/>
+                      </pic:nvPicPr>
+                      <pic:blipFill>
+                        <a:blip r:embed="rId19"/>
+                        <a:stretch/>
+                      </pic:blipFill>
+                      <pic:spPr bwMode="auto">
+                        <a:xfrm>
+                          <a:off x="0" y="0"/>
+                          <a:ext cx="6120765" cy="1091180"/>
+                        </a:xfrm>
+                        <a:prstGeom prst="rect">
+                          <a:avLst/>
+                        </a:prstGeom>
+                      </pic:spPr>
+                    </pic:pic>
+                  </a:graphicData>
+                </a:graphic>
+              </wp:anchor>
+            </w:drawing>
+          </mc:Choice>
+          <mc:Fallback>
+            <w:pict>
+              <v:shapetype id="_x0000_t75" coordsize="21600,21600" o:spt="75" o:preferrelative="t" path="m@4@5l@4@11@9@11@9@5xe" filled="f" stroked="f">
+                <v:stroke joinstyle="miter"/>
+                <v:formulas>
+                  <v:f eqn="if lineDrawn pixelLineWidth 0"/>
+                  <v:f eqn="sum @0 1 0"/>
+                  <v:f eqn="sum 0 0 @1"/>
+                  <v:f eqn="prod @2 1 2"/>
+                  <v:f eqn="prod @3 21600 pixelWidth"/>
+                  <v:f eqn="prod @3 21600 pixelHeight"/>
+                  <v:f eqn="sum @0 0 1"/>
+                  <v:f eqn="prod @6 1 2"/>
+                  <v:f eqn="prod @7 21600 pixelWidth"/>
+                  <v:f eqn="sum @8 21600 0"/>
+                  <v:f eqn="prod @7 21600 pixelHeight"/>
+                  <v:f eqn="sum @10 21600 0"/>
+                </v:formulas>
+                <v:path o:extrusionok="f" gradientshapeok="t" o:connecttype="rect"/>
+                <o:lock v:ext="edit" aspectratio="t"/>
+              </v:shapetype>
+              <v:shape id="_x0000_i6" o:spid="_x0000_s6" type="#_x0000_t75" style="position:absolute;z-index:24576;o:allowoverlap:true;o:allowincell:true;mso-position-horizontal-relative:text;margin-left:0.00pt;mso-position-horizontal:absolute;mso-position-vertical-relative:text;margin-top:1.16pt;mso-position-vertical:absolute;width:481.95pt;height:85.92pt;mso-wrap-distance-left:9.07pt;mso-wrap-distance-top:0.00pt;mso-wrap-distance-right:9.07pt;mso-wrap-distance-bottom:0.00pt;z-index:1;" stroked="false">
+                <v:imagedata r:id="rId19" o:title=""/>
+                <o:lock v:ext="edit" rotation="t"/>
+              </v:shape>
+            </w:pict>
+          </mc:Fallback>
+        </mc:AlternateContent>
+      </w:r>
+      <w:r>
+        <w:rPr>
+          <w:rFonts w:ascii="Times New Roman" w:hAnsi="Times New Roman" w:cs="Times New Roman"/>
+          <w:sz w:val="24"/>
+          <w:szCs w:val="24"/>
+        </w:rPr>
+      </w:r>
+      <w:r>
+        <w:rPr>
+          <w:rFonts w:ascii="Times New Roman" w:hAnsi="Times New Roman" w:cs="Times New Roman"/>
+          <w:sz w:val="24"/>
+          <w:szCs w:val="24"/>
+        </w:rPr>
+      </w:r>
+    </w:p>
+    <w:p>
+      <w:pPr>
+        <w:pStyle w:val="841"/>
+        <w:pBdr/>
+        <w:spacing w:line="360" w:lineRule="auto"/>
+        <w:ind w:firstLine="708"/>
+        <w:jc w:val="both"/>
+        <w:rPr>
+          <w:rFonts w:ascii="Times New Roman" w:hAnsi="Times New Roman" w:cs="Times New Roman"/>
+          <w:sz w:val="24"/>
+          <w:szCs w:val="24"/>
+        </w:rPr>
+      </w:pPr>
+      <w:r>
+        <w:rPr>
+          <w:rFonts w:ascii="Times New Roman" w:hAnsi="Times New Roman" w:cs="Times New Roman"/>
+          <w:sz w:val="24"/>
+          <w:szCs w:val="24"/>
+        </w:rPr>
+      </w:r>
+      <w:r>
+        <w:rPr>
+          <w:rFonts w:ascii="Times New Roman" w:hAnsi="Times New Roman" w:cs="Times New Roman"/>
+          <w:sz w:val="24"/>
+          <w:szCs w:val="24"/>
+        </w:rPr>
+      </w:r>
+    </w:p>
+    <w:p>
+      <w:pPr>
+        <w:pStyle w:val="841"/>
+        <w:pBdr/>
+        <w:spacing w:line="360" w:lineRule="auto"/>
+        <w:ind w:firstLine="0"/>
+        <w:jc w:val="both"/>
+        <w:rPr>
+          <w:rFonts w:ascii="Times New Roman" w:hAnsi="Times New Roman" w:cs="Times New Roman"/>
+          <w:sz w:val="24"/>
+          <w:szCs w:val="24"/>
+        </w:rPr>
+      </w:pPr>
+      <w:r>
+        <w:rPr>
+          <w:rFonts w:ascii="Times New Roman" w:hAnsi="Times New Roman" w:eastAsia="Times New Roman" w:cs="Times New Roman"/>
+          <w:sz w:val="24"/>
+          <w:szCs w:val="24"/>
+          <w:highlight w:val="none"/>
+        </w:rPr>
+      </w:r>
+      <w:r>
+        <w:rPr>
+          <w:rFonts w:ascii="Times New Roman" w:hAnsi="Times New Roman" w:eastAsia="Times New Roman" w:cs="Times New Roman"/>
+          <w:sz w:val="24"/>
+          <w:szCs w:val="24"/>
+          <w:highlight w:val="none"/>
+        </w:rPr>
+      </w:r>
+      <w:r/>
+      <w:r>
+        <w:rPr>
+          <w:rFonts w:ascii="Times New Roman" w:hAnsi="Times New Roman" w:eastAsia="Times New Roman" w:cs="Times New Roman"/>
+          <w:sz w:val="24"/>
+          <w:szCs w:val="24"/>
+          <w:highlight w:val="none"/>
+        </w:rPr>
+      </w:r>
+    </w:p>
+    <w:p>
+      <w:pPr>
+        <w:pBdr/>
+        <w:spacing w:line="360" w:lineRule="auto"/>
+        <w:ind w:firstLine="708"/>
+        <w:jc w:val="both"/>
+        <w:rPr>
+          <w:highlight w:val="none"/>
+        </w:rPr>
+      </w:pPr>
+      <w:r/>
+      <w:r/>
+      <w:r/>
+      <w:r/>
       <w:r>
         <w:br w:type="page" w:clear="all"/>
       </w:r>
@@ -2362,11 +4859,7 @@
           <w:highlight w:val="none"/>
         </w:rPr>
       </w:r>
-      <w:r>
-        <w:rPr>
-          <w:highlight w:val="none"/>
-        </w:rPr>
-      </w:r>
+      <w:r/>
     </w:p>
     <w:p>
       <w:pPr>
@@ -2430,18 +4923,63 @@
     </w:p>
     <w:p>
       <w:pPr>
-        <w:pBdr>
-          <w:top w:val="none" w:color="000000" w:sz="4" w:space="0"/>
-          <w:left w:val="none" w:color="000000" w:sz="4" w:space="0"/>
-          <w:bottom w:val="none" w:color="000000" w:sz="4" w:space="0"/>
-          <w:right w:val="none" w:color="000000" w:sz="4" w:space="0"/>
-        </w:pBdr>
-        <w:spacing/>
-        <w:ind w:right="0" w:firstLine="0" w:left="0"/>
-        <w:rPr/>
-      </w:pPr>
-      <w:r/>
-      <w:r/>
+        <w:pStyle w:val="841"/>
+        <w:pBdr/>
+        <w:spacing w:line="360" w:lineRule="auto"/>
+        <w:ind w:firstLine="708"/>
+        <w:jc w:val="both"/>
+        <w:rPr>
+          <w:rFonts w:ascii="Times New Roman" w:hAnsi="Times New Roman" w:cs="Times New Roman"/>
+          <w:sz w:val="24"/>
+          <w:szCs w:val="24"/>
+        </w:rPr>
+      </w:pPr>
+      <w:r>
+        <w:rPr>
+          <w:rFonts w:ascii="Times New Roman" w:hAnsi="Times New Roman" w:eastAsia="Times New Roman" w:cs="Times New Roman"/>
+          <w:sz w:val="24"/>
+          <w:szCs w:val="24"/>
+        </w:rPr>
+      </w:r>
+      <w:r>
+        <w:rPr>
+          <w:rFonts w:ascii="Times New Roman" w:hAnsi="Times New Roman" w:eastAsia="Times New Roman" w:cs="Times New Roman"/>
+          <w:sz w:val="24"/>
+          <w:szCs w:val="24"/>
+        </w:rPr>
+        <w:t xml:space="preserve">În concluzie, această lucrare de laborator a demonstrat modul în care limbajul PHP poate fi utilizat eficient pentru dezvoltarea unei aplicații web dinamice, integrând atât interacțiunea cu o bază de date MySQL, cât și manipularea fișierelor. Prin implemen</w:t>
+      </w:r>
+      <w:r>
+        <w:rPr>
+          <w:rFonts w:ascii="Times New Roman" w:hAnsi="Times New Roman" w:eastAsia="Times New Roman" w:cs="Times New Roman"/>
+          <w:sz w:val="24"/>
+          <w:szCs w:val="24"/>
+        </w:rPr>
+        <w:t xml:space="preserve">tarea aplicației pentru gestionarea contactelor, s-a evidențiat capacitatea PHP de a prelucra cereri de tip GET și POST, de a gestiona conținutul în mod dinamic și de a asigura persistența datelor într-un mod sigur și structurat. Utilizarea extensiei PDO a</w:t>
+      </w:r>
+      <w:r>
+        <w:rPr>
+          <w:rFonts w:ascii="Times New Roman" w:hAnsi="Times New Roman" w:eastAsia="Times New Roman" w:cs="Times New Roman"/>
+          <w:sz w:val="24"/>
+          <w:szCs w:val="24"/>
+        </w:rPr>
+        <w:t xml:space="preserve"> oferit un nivel ridicat de securitate și flexibilitate în lucrul cu baza de date, în timp ce salvarea informațiilor într-un fișier a permis realizarea unei soluții de backup simplă. Această aplicație a contribuit la înțelegerea practică a modului în care </w:t>
+      </w:r>
+      <w:r>
+        <w:rPr>
+          <w:rFonts w:ascii="Times New Roman" w:hAnsi="Times New Roman" w:eastAsia="Times New Roman" w:cs="Times New Roman"/>
+          <w:sz w:val="24"/>
+          <w:szCs w:val="24"/>
+        </w:rPr>
+        <w:t xml:space="preserve">se construiesc aplicații web care răspund cerințelor reale de stocare și gestionare a datelor utilizatorilor.</w:t>
+      </w:r>
+      <w:r>
+        <w:rPr>
+          <w:rFonts w:ascii="Times New Roman" w:hAnsi="Times New Roman" w:eastAsia="Times New Roman" w:cs="Times New Roman"/>
+          <w:sz w:val="24"/>
+          <w:szCs w:val="24"/>
+        </w:rPr>
+      </w:r>
     </w:p>
     <w:p>
       <w:pPr>
@@ -2549,7 +5087,7 @@
         </w:rPr>
       </w:pPr>
       <w:r/>
-      <w:hyperlink r:id="rId14" w:tooltip="https://else.fcim.utm.md/course/view.php?id=2318" w:history="1">
+      <w:hyperlink r:id="rId20" w:tooltip="https://else.fcim.utm.md/course/view.php?id=2318" w:history="1">
         <w:r>
           <w:rPr>
             <w:rStyle w:val="812"/>
@@ -2615,7 +5153,7 @@
           <w:highlight w:val="none"/>
         </w:rPr>
       </w:r>
-      <w:hyperlink r:id="rId15" w:tooltip="https://www.php.net/" w:history="1">
+      <w:hyperlink r:id="rId21" w:tooltip="https://www.php.net/" w:history="1">
         <w:r>
           <w:rPr>
             <w:rStyle w:val="812"/>
@@ -2650,7 +5188,6 @@
           <w:rFonts w:ascii="Times New Roman" w:hAnsi="Times New Roman" w:cs="Times New Roman"/>
           <w:sz w:val="24"/>
           <w:szCs w:val="24"/>
-          <w:highlight w:val="none"/>
         </w:rPr>
       </w:r>
       <w:r>
@@ -2693,7 +5230,7 @@
           <w:highlight w:val="none"/>
         </w:rPr>
       </w:r>
-      <w:hyperlink r:id="rId16" w:tooltip="https://www.w3schools.com/js/DEFAULT.asp" w:history="1">
+      <w:hyperlink r:id="rId22" w:tooltip="https://www.w3schools.com/js/DEFAULT.asp" w:history="1">
         <w:r>
           <w:rPr>
             <w:rStyle w:val="812"/>
@@ -2756,7 +5293,7 @@
         </w:rPr>
       </w:pPr>
       <w:r/>
-      <w:hyperlink r:id="rId17" w:tooltip="https://chatgpt.com/" w:history="1">
+      <w:hyperlink r:id="rId23" w:tooltip="https://chatgpt.com/" w:history="1">
         <w:r>
           <w:rPr>
             <w:rStyle w:val="812"/>
